--- a/JavaWeb_传智168期JavaEE就业班02.docx
+++ b/JavaWeb_传智168期JavaEE就业班02.docx
@@ -2,6 +2,97 @@
 <file path=word/document.xml><?xml version="1.0" encoding="utf-8"?>
 <w:document xmlns:wpc="http://schemas.microsoft.com/office/word/2010/wordprocessingCanvas" xmlns:mc="http://schemas.openxmlformats.org/markup-compatibility/2006" xmlns:o="urn:schemas-microsoft-com:office:office" xmlns:r="http://schemas.openxmlformats.org/officeDocument/2006/relationships" xmlns:m="http://schemas.openxmlformats.org/officeDocument/2006/math" xmlns:v="urn:schemas-microsoft-com:vml" xmlns:wp14="http://schemas.microsoft.com/office/word/2010/wordprocessingDrawing" xmlns:wp="http://schemas.openxmlformats.org/drawingml/2006/wordprocessingDrawing" xmlns:w10="urn:schemas-microsoft-com:office:word" xmlns:w="http://schemas.openxmlformats.org/wordprocessingml/2006/main" xmlns:w14="http://schemas.microsoft.com/office/word/2010/wordml" xmlns:wpg="http://schemas.microsoft.com/office/word/2010/wordprocessingGroup" xmlns:wpi="http://schemas.microsoft.com/office/word/2010/wordprocessingInk" xmlns:wne="http://schemas.microsoft.com/office/word/2006/wordml" xmlns:wps="http://schemas.microsoft.com/office/word/2010/wordprocessingShape" mc:Ignorable="w14 wp14">
   <w:body>
+    <w:p/>
+    <w:p>
+      <w:pPr>
+        <w:pStyle w:val="a3"/>
+        <w:numPr>
+          <w:ilvl w:val="0"/>
+          <w:numId w:val="1"/>
+        </w:numPr>
+        <w:ind w:firstLineChars="0"/>
+        <w:rPr>
+          <w:b/>
+        </w:rPr>
+      </w:pPr>
+      <w:r>
+        <w:rPr>
+          <w:rFonts w:hint="eastAsia"/>
+        </w:rPr>
+        <w:t>这个文档是从第八天开始记录的，资料放置在</w:t>
+      </w:r>
+      <w:r>
+        <w:rPr>
+          <w:rFonts w:hint="eastAsia"/>
+        </w:rPr>
+        <w:t xml:space="preserve"> </w:t>
+      </w:r>
+      <w:r>
+        <w:rPr>
+          <w:rFonts w:hint="eastAsia"/>
+          <w:b/>
+        </w:rPr>
+        <w:t>资料</w:t>
+      </w:r>
+      <w:r>
+        <w:rPr>
+          <w:rFonts w:hint="eastAsia"/>
+          <w:b/>
+        </w:rPr>
+        <w:t>&amp;</w:t>
+      </w:r>
+      <w:r>
+        <w:rPr>
+          <w:rFonts w:hint="eastAsia"/>
+          <w:b/>
+        </w:rPr>
+        <w:t>工具</w:t>
+      </w:r>
+      <w:r>
+        <w:rPr>
+          <w:rFonts w:hint="eastAsia"/>
+          <w:b/>
+        </w:rPr>
+        <w:t>02</w:t>
+      </w:r>
+      <w:r>
+        <w:rPr>
+          <w:rFonts w:hint="eastAsia"/>
+          <w:b/>
+        </w:rPr>
+        <w:t xml:space="preserve"> </w:t>
+      </w:r>
+      <w:r>
+        <w:rPr>
+          <w:rFonts w:hint="eastAsia"/>
+        </w:rPr>
+        <w:t>中</w:t>
+      </w:r>
+      <w:r>
+        <w:rPr>
+          <w:rFonts w:hint="eastAsia"/>
+        </w:rPr>
+        <w:t>。</w:t>
+      </w:r>
+      <w:r>
+        <w:rPr>
+          <w:rFonts w:hint="eastAsia"/>
+        </w:rPr>
+        <w:t>第七天是</w:t>
+      </w:r>
+      <w:r>
+        <w:rPr>
+          <w:rFonts w:hint="eastAsia"/>
+        </w:rPr>
+        <w:t>Java</w:t>
+      </w:r>
+      <w:r>
+        <w:rPr>
+          <w:rFonts w:hint="eastAsia"/>
+        </w:rPr>
+        <w:t>基础加强，暂时先不记录，后面再写。</w:t>
+      </w:r>
+    </w:p>
     <w:p>
       <w:pPr>
         <w:pStyle w:val="2"/>
@@ -17,28 +108,3883 @@
           <w:rFonts w:hint="eastAsia"/>
         </w:rPr>
         <w:t>08-</w:t>
+      </w:r>
+      <w:r>
+        <w:rPr>
+          <w:rFonts w:hint="eastAsia"/>
+        </w:rPr>
+        <w:t>Web</w:t>
+      </w:r>
+      <w:r>
+        <w:rPr>
+          <w:rFonts w:hint="eastAsia"/>
+        </w:rPr>
+        <w:t>简介与</w:t>
+      </w:r>
+      <w:r>
+        <w:rPr>
+          <w:rFonts w:hint="eastAsia"/>
+        </w:rPr>
+        <w:t>Tomcat</w:t>
+      </w:r>
+    </w:p>
+    <w:p/>
+    <w:p>
+      <w:pPr>
+        <w:pStyle w:val="3"/>
+        <w:rPr>
+          <w:rFonts w:hint="eastAsia"/>
+        </w:rPr>
+      </w:pPr>
+      <w:r>
+        <w:rPr>
+          <w:rFonts w:hint="eastAsia"/>
+        </w:rPr>
+        <w:t>课程回顾</w:t>
+      </w:r>
+    </w:p>
+    <w:p>
+      <w:pPr>
+        <w:pStyle w:val="a3"/>
+        <w:numPr>
+          <w:ilvl w:val="0"/>
+          <w:numId w:val="1"/>
+        </w:numPr>
+        <w:ind w:firstLineChars="0"/>
+        <w:rPr>
+          <w:rFonts w:hint="eastAsia"/>
+        </w:rPr>
+      </w:pPr>
+      <w:r>
+        <w:rPr>
+          <w:rFonts w:hint="eastAsia"/>
+        </w:rPr>
+        <w:t>Java</w:t>
+      </w:r>
+      <w:r>
+        <w:rPr>
+          <w:rFonts w:hint="eastAsia"/>
+        </w:rPr>
+        <w:t>基础加强</w:t>
+      </w:r>
+      <w:r>
+        <w:rPr>
+          <w:rFonts w:hint="eastAsia"/>
+        </w:rPr>
+        <w:t>（注：这一小节内容需要配合</w:t>
+      </w:r>
+      <w:r>
+        <w:rPr>
+          <w:rFonts w:hint="eastAsia"/>
+        </w:rPr>
+        <w:t>day07</w:t>
+      </w:r>
+      <w:r>
+        <w:rPr>
+          <w:rFonts w:hint="eastAsia"/>
+        </w:rPr>
+        <w:t>视频来回顾）</w:t>
+      </w:r>
+    </w:p>
+    <w:p>
+      <w:pPr>
+        <w:rPr>
+          <w:rFonts w:hint="eastAsia"/>
+        </w:rPr>
+      </w:pPr>
+    </w:p>
+    <w:p>
+      <w:pPr>
+        <w:numPr>
+          <w:ilvl w:val="0"/>
+          <w:numId w:val="2"/>
+        </w:numPr>
+      </w:pPr>
+      <w:proofErr w:type="spellStart"/>
+      <w:r>
+        <w:t>MyEclipse</w:t>
+      </w:r>
+      <w:proofErr w:type="spellEnd"/>
+      <w:r>
+        <w:t>的简介</w:t>
+      </w:r>
+    </w:p>
+    <w:p>
+      <w:pPr>
+        <w:numPr>
+          <w:ilvl w:val="1"/>
+          <w:numId w:val="2"/>
+        </w:numPr>
+      </w:pPr>
+      <w:proofErr w:type="spellStart"/>
+      <w:r>
+        <w:t>cn.itcast.xxx</w:t>
+      </w:r>
+      <w:proofErr w:type="spellEnd"/>
+      <w:r>
+        <w:t>创建的包</w:t>
+      </w:r>
+    </w:p>
+    <w:p>
+      <w:pPr>
+        <w:numPr>
+          <w:ilvl w:val="1"/>
+          <w:numId w:val="2"/>
+        </w:numPr>
+      </w:pPr>
+      <w:r>
+        <w:t>创建类</w:t>
+      </w:r>
+      <w:r>
+        <w:t xml:space="preserve"> User</w:t>
+      </w:r>
+    </w:p>
+    <w:p>
+      <w:pPr>
+        <w:numPr>
+          <w:ilvl w:val="1"/>
+          <w:numId w:val="2"/>
+        </w:numPr>
+      </w:pPr>
+      <w:r>
+        <w:t>方法</w:t>
+      </w:r>
+      <w:r>
+        <w:t xml:space="preserve"> </w:t>
+      </w:r>
+      <w:proofErr w:type="spellStart"/>
+      <w:r>
+        <w:t>runDemo</w:t>
+      </w:r>
+      <w:proofErr w:type="spellEnd"/>
+      <w:r>
+        <w:t>()</w:t>
+      </w:r>
+    </w:p>
+    <w:p>
+      <w:pPr>
+        <w:numPr>
+          <w:ilvl w:val="0"/>
+          <w:numId w:val="2"/>
+        </w:numPr>
+      </w:pPr>
+      <w:proofErr w:type="spellStart"/>
+      <w:r>
+        <w:t>DeBug</w:t>
+      </w:r>
+      <w:proofErr w:type="spellEnd"/>
+      <w:r>
+        <w:t>调试（断点调试）</w:t>
+      </w:r>
+    </w:p>
+    <w:p>
+      <w:pPr>
+        <w:numPr>
+          <w:ilvl w:val="1"/>
+          <w:numId w:val="2"/>
+        </w:numPr>
+      </w:pPr>
+      <w:r>
+        <w:t>打断点。选择</w:t>
+      </w:r>
+      <w:proofErr w:type="spellStart"/>
+      <w:r>
+        <w:t>DeBug</w:t>
+      </w:r>
+      <w:proofErr w:type="spellEnd"/>
+      <w:r>
+        <w:t xml:space="preserve"> As</w:t>
+      </w:r>
+    </w:p>
+    <w:p>
+      <w:pPr>
+        <w:numPr>
+          <w:ilvl w:val="1"/>
+          <w:numId w:val="2"/>
+        </w:numPr>
+      </w:pPr>
+      <w:r>
+        <w:t xml:space="preserve">Step Over </w:t>
+      </w:r>
+      <w:r>
+        <w:t>跳过</w:t>
+      </w:r>
+      <w:r>
+        <w:t xml:space="preserve"> F6</w:t>
+      </w:r>
+    </w:p>
+    <w:p>
+      <w:pPr>
+        <w:numPr>
+          <w:ilvl w:val="1"/>
+          <w:numId w:val="2"/>
+        </w:numPr>
+      </w:pPr>
+      <w:r>
+        <w:t xml:space="preserve">Resume </w:t>
+      </w:r>
+      <w:r>
+        <w:t>执行下一个断点，如果没有断点，执行完成。</w:t>
+      </w:r>
+      <w:r>
+        <w:t>F8</w:t>
+      </w:r>
+    </w:p>
+    <w:p>
+      <w:pPr>
+        <w:numPr>
+          <w:ilvl w:val="1"/>
+          <w:numId w:val="2"/>
+        </w:numPr>
+      </w:pPr>
+      <w:r>
+        <w:t xml:space="preserve">Step Into </w:t>
+      </w:r>
+      <w:r>
+        <w:t>跳入</w:t>
+      </w:r>
+      <w:r>
+        <w:t xml:space="preserve"> F5</w:t>
+      </w:r>
+    </w:p>
+    <w:p>
+      <w:pPr>
+        <w:numPr>
+          <w:ilvl w:val="1"/>
+          <w:numId w:val="2"/>
+        </w:numPr>
+      </w:pPr>
+      <w:r>
+        <w:t xml:space="preserve">Step Return </w:t>
+      </w:r>
+      <w:r>
+        <w:t>跳出</w:t>
+      </w:r>
+      <w:r>
+        <w:t xml:space="preserve"> F7</w:t>
+      </w:r>
+    </w:p>
+    <w:p>
+      <w:pPr>
+        <w:numPr>
+          <w:ilvl w:val="1"/>
+          <w:numId w:val="2"/>
+        </w:numPr>
+      </w:pPr>
+      <w:r>
+        <w:t xml:space="preserve">Drop To Frame </w:t>
+      </w:r>
+      <w:r>
+        <w:t>返回到最开始位置</w:t>
+      </w:r>
+    </w:p>
+    <w:p>
+      <w:pPr>
+        <w:numPr>
+          <w:ilvl w:val="0"/>
+          <w:numId w:val="2"/>
+        </w:numPr>
+      </w:pPr>
+      <w:proofErr w:type="spellStart"/>
+      <w:r>
+        <w:t>JUnit</w:t>
+      </w:r>
+      <w:proofErr w:type="spellEnd"/>
+      <w:r>
+        <w:t xml:space="preserve"> </w:t>
+      </w:r>
+      <w:r>
+        <w:t>单元测试</w:t>
+      </w:r>
+    </w:p>
+    <w:p>
+      <w:pPr>
+        <w:numPr>
+          <w:ilvl w:val="1"/>
+          <w:numId w:val="2"/>
+        </w:numPr>
+      </w:pPr>
+      <w:r>
+        <w:t>测试一个方法。</w:t>
+      </w:r>
+    </w:p>
+    <w:p>
+      <w:pPr>
+        <w:numPr>
+          <w:ilvl w:val="1"/>
+          <w:numId w:val="2"/>
+        </w:numPr>
+      </w:pPr>
+      <w:r>
+        <w:t>使用的</w:t>
+      </w:r>
+      <w:r>
+        <w:t>JUnit4</w:t>
+      </w:r>
+      <w:r>
+        <w:t>的版本。导入</w:t>
+      </w:r>
+      <w:r>
+        <w:t>jar</w:t>
+      </w:r>
+      <w:r>
+        <w:t>包。</w:t>
+      </w:r>
+      <w:proofErr w:type="spellStart"/>
+      <w:r>
+        <w:t>myeclipse</w:t>
+      </w:r>
+      <w:proofErr w:type="spellEnd"/>
+      <w:r>
+        <w:t>直接引入即可。</w:t>
+      </w:r>
+    </w:p>
+    <w:p>
+      <w:pPr>
+        <w:numPr>
+          <w:ilvl w:val="1"/>
+          <w:numId w:val="2"/>
+        </w:numPr>
+      </w:pPr>
+      <w:r>
+        <w:t>@Test</w:t>
+      </w:r>
+      <w:r>
+        <w:t>第一次导包。</w:t>
+      </w:r>
+    </w:p>
+    <w:p>
+      <w:pPr>
+        <w:numPr>
+          <w:ilvl w:val="1"/>
+          <w:numId w:val="2"/>
+        </w:numPr>
+      </w:pPr>
+      <w:r>
+        <w:t xml:space="preserve">@Test </w:t>
+      </w:r>
+      <w:r>
+        <w:t>测试</w:t>
+      </w:r>
+    </w:p>
+    <w:p>
+      <w:pPr>
+        <w:numPr>
+          <w:ilvl w:val="0"/>
+          <w:numId w:val="2"/>
+        </w:numPr>
+      </w:pPr>
+      <w:proofErr w:type="spellStart"/>
+      <w:r>
+        <w:t>MyEclipse</w:t>
+      </w:r>
+      <w:proofErr w:type="spellEnd"/>
+      <w:r>
+        <w:t>快捷建</w:t>
+      </w:r>
+    </w:p>
+    <w:p>
+      <w:pPr>
+        <w:numPr>
+          <w:ilvl w:val="0"/>
+          <w:numId w:val="2"/>
+        </w:numPr>
+      </w:pPr>
+      <w:r>
+        <w:t>JDK5.0</w:t>
+      </w:r>
+      <w:r>
+        <w:t>的特性</w:t>
+      </w:r>
+    </w:p>
+    <w:p>
+      <w:pPr>
+        <w:numPr>
+          <w:ilvl w:val="1"/>
+          <w:numId w:val="2"/>
+        </w:numPr>
+      </w:pPr>
+      <w:r>
+        <w:t>泛型</w:t>
+      </w:r>
+    </w:p>
+    <w:p>
+      <w:pPr>
+        <w:numPr>
+          <w:ilvl w:val="2"/>
+          <w:numId w:val="2"/>
+        </w:numPr>
+      </w:pPr>
+      <w:r>
+        <w:t>应用在集合上。</w:t>
+      </w:r>
+    </w:p>
+    <w:p>
+      <w:pPr>
+        <w:numPr>
+          <w:ilvl w:val="2"/>
+          <w:numId w:val="2"/>
+        </w:numPr>
+      </w:pPr>
+      <w:r>
+        <w:t>编写通用性较强的代码。</w:t>
+      </w:r>
+    </w:p>
+    <w:p>
+      <w:pPr>
+        <w:numPr>
+          <w:ilvl w:val="3"/>
+          <w:numId w:val="2"/>
+        </w:numPr>
+      </w:pPr>
+      <w:r>
+        <w:t>自定义泛型方法和类</w:t>
+      </w:r>
+      <w:r>
+        <w:t xml:space="preserve"> public void run(T t){ T </w:t>
+      </w:r>
+      <w:proofErr w:type="spellStart"/>
+      <w:r>
+        <w:t>t</w:t>
+      </w:r>
+      <w:proofErr w:type="spellEnd"/>
+      <w:r>
+        <w:t xml:space="preserve"> }</w:t>
+      </w:r>
+    </w:p>
+    <w:p>
+      <w:pPr>
+        <w:numPr>
+          <w:ilvl w:val="1"/>
+          <w:numId w:val="2"/>
+        </w:numPr>
+      </w:pPr>
+      <w:r>
+        <w:t>枚举</w:t>
+      </w:r>
+      <w:r>
+        <w:t xml:space="preserve"> </w:t>
+      </w:r>
+      <w:proofErr w:type="spellStart"/>
+      <w:r>
+        <w:t>enum</w:t>
+      </w:r>
+      <w:proofErr w:type="spellEnd"/>
+      <w:r>
+        <w:t xml:space="preserve"> </w:t>
+      </w:r>
+      <w:r>
+        <w:t>类名称</w:t>
+      </w:r>
+      <w:r>
+        <w:t>{ BOSS("</w:t>
+      </w:r>
+      <w:r>
+        <w:t>红色</w:t>
+      </w:r>
+      <w:r>
+        <w:t>"),HR; }</w:t>
+      </w:r>
+    </w:p>
+    <w:p>
+      <w:pPr>
+        <w:numPr>
+          <w:ilvl w:val="1"/>
+          <w:numId w:val="2"/>
+        </w:numPr>
+      </w:pPr>
+      <w:r>
+        <w:t>静态导入（鸡肋）</w:t>
+      </w:r>
+    </w:p>
+    <w:p>
+      <w:pPr>
+        <w:numPr>
+          <w:ilvl w:val="1"/>
+          <w:numId w:val="2"/>
+        </w:numPr>
+      </w:pPr>
+      <w:r>
+        <w:t>增强</w:t>
+      </w:r>
+      <w:r>
+        <w:t>for</w:t>
+      </w:r>
+      <w:r>
+        <w:t>循环</w:t>
+      </w:r>
+      <w:r>
+        <w:t xml:space="preserve"> for(</w:t>
+      </w:r>
+      <w:r>
+        <w:t>数据类型</w:t>
+      </w:r>
+      <w:r>
+        <w:t xml:space="preserve"> </w:t>
+      </w:r>
+      <w:r>
+        <w:t>变量</w:t>
+      </w:r>
+      <w:r>
+        <w:t xml:space="preserve"> </w:t>
+      </w:r>
+      <w:r>
+        <w:t>：要循环的内容</w:t>
+      </w:r>
+      <w:r>
+        <w:t>){</w:t>
+      </w:r>
+    </w:p>
+    <w:p>
+      <w:r>
+        <w:t>}</w:t>
+      </w:r>
+    </w:p>
+    <w:p>
+      <w:pPr>
+        <w:numPr>
+          <w:ilvl w:val="1"/>
+          <w:numId w:val="2"/>
+        </w:numPr>
+      </w:pPr>
+      <w:r>
+        <w:t>可变参数</w:t>
+      </w:r>
+    </w:p>
+    <w:p>
+      <w:pPr>
+        <w:numPr>
+          <w:ilvl w:val="2"/>
+          <w:numId w:val="2"/>
+        </w:numPr>
+      </w:pPr>
+      <w:r>
+        <w:t>int...</w:t>
+      </w:r>
+      <w:proofErr w:type="spellStart"/>
+      <w:r>
+        <w:t>nums</w:t>
+      </w:r>
+      <w:proofErr w:type="spellEnd"/>
+    </w:p>
+    <w:p>
+      <w:pPr>
+        <w:numPr>
+          <w:ilvl w:val="2"/>
+          <w:numId w:val="2"/>
+        </w:numPr>
+      </w:pPr>
+      <w:r>
+        <w:t>可以</w:t>
+      </w:r>
+      <w:proofErr w:type="spellStart"/>
+      <w:r>
+        <w:t>nums</w:t>
+      </w:r>
+      <w:proofErr w:type="spellEnd"/>
+      <w:r>
+        <w:t>当成数组。</w:t>
+      </w:r>
+    </w:p>
+    <w:p>
+      <w:pPr>
+        <w:numPr>
+          <w:ilvl w:val="2"/>
+          <w:numId w:val="2"/>
+        </w:numPr>
+      </w:pPr>
+      <w:r>
+        <w:t>只能有一个可变参数，可变参数放在末尾。</w:t>
+      </w:r>
+    </w:p>
+    <w:p>
+      <w:pPr>
+        <w:numPr>
+          <w:ilvl w:val="1"/>
+          <w:numId w:val="2"/>
+        </w:numPr>
+      </w:pPr>
+      <w:r>
+        <w:t>反射</w:t>
+      </w:r>
+    </w:p>
+    <w:p>
+      <w:pPr>
+        <w:numPr>
+          <w:ilvl w:val="2"/>
+          <w:numId w:val="2"/>
+        </w:numPr>
+      </w:pPr>
+      <w:r>
+        <w:lastRenderedPageBreak/>
+        <w:t>通过</w:t>
+      </w:r>
+      <w:r>
+        <w:t>.class</w:t>
+      </w:r>
+      <w:r>
+        <w:t>文件获取类中的所有的内容。</w:t>
+      </w:r>
+    </w:p>
+    <w:p>
+      <w:pPr>
+        <w:numPr>
+          <w:ilvl w:val="2"/>
+          <w:numId w:val="2"/>
+        </w:numPr>
+      </w:pPr>
+      <w:r>
+        <w:t>先获取</w:t>
+      </w:r>
+      <w:r>
+        <w:t>Class</w:t>
+      </w:r>
+      <w:r>
+        <w:t>对象</w:t>
+      </w:r>
+    </w:p>
+    <w:p>
+      <w:pPr>
+        <w:numPr>
+          <w:ilvl w:val="3"/>
+          <w:numId w:val="2"/>
+        </w:numPr>
+      </w:pPr>
+      <w:r>
+        <w:t>类名</w:t>
+      </w:r>
+      <w:r>
+        <w:t xml:space="preserve"> </w:t>
+      </w:r>
+      <w:proofErr w:type="spellStart"/>
+      <w:r>
+        <w:t>User.class</w:t>
+      </w:r>
+      <w:proofErr w:type="spellEnd"/>
+      <w:r>
+        <w:t>;</w:t>
+      </w:r>
+    </w:p>
+    <w:p>
+      <w:pPr>
+        <w:numPr>
+          <w:ilvl w:val="3"/>
+          <w:numId w:val="2"/>
+        </w:numPr>
+      </w:pPr>
+      <w:r>
+        <w:t>实例对象</w:t>
+      </w:r>
+      <w:r>
+        <w:t xml:space="preserve"> new User().</w:t>
+      </w:r>
+      <w:proofErr w:type="spellStart"/>
+      <w:r>
+        <w:t>getClass</w:t>
+      </w:r>
+      <w:proofErr w:type="spellEnd"/>
+      <w:r>
+        <w:t>();</w:t>
+      </w:r>
+    </w:p>
+    <w:p>
+      <w:pPr>
+        <w:numPr>
+          <w:ilvl w:val="3"/>
+          <w:numId w:val="2"/>
+        </w:numPr>
+      </w:pPr>
+      <w:proofErr w:type="spellStart"/>
+      <w:r>
+        <w:t>Class.forName</w:t>
+      </w:r>
+      <w:proofErr w:type="spellEnd"/>
+      <w:r>
+        <w:t>("</w:t>
+      </w:r>
+      <w:r>
+        <w:t>类的包名</w:t>
+      </w:r>
+      <w:r>
+        <w:t>+</w:t>
+      </w:r>
+      <w:r>
+        <w:t>类名</w:t>
+      </w:r>
+      <w:r>
+        <w:t>");</w:t>
+      </w:r>
+    </w:p>
+    <w:p>
+      <w:pPr>
+        <w:numPr>
+          <w:ilvl w:val="2"/>
+          <w:numId w:val="2"/>
+        </w:numPr>
+      </w:pPr>
+      <w:r>
+        <w:t>构造器、属性、方法。获取到都是对象。</w:t>
+      </w:r>
+    </w:p>
+    <w:p>
+      <w:pPr>
+        <w:rPr>
+          <w:rFonts w:hint="eastAsia"/>
+        </w:rPr>
+      </w:pPr>
+    </w:p>
+    <w:p>
+      <w:pPr>
+        <w:rPr>
+          <w:rFonts w:hint="eastAsia"/>
+        </w:rPr>
+      </w:pPr>
+    </w:p>
+    <w:p>
+      <w:pPr>
+        <w:pStyle w:val="3"/>
+        <w:rPr>
+          <w:rFonts w:hint="eastAsia"/>
+        </w:rPr>
+      </w:pPr>
+      <w:r>
+        <w:rPr>
+          <w:rFonts w:hint="eastAsia"/>
+        </w:rPr>
+        <w:t>作业</w:t>
+      </w:r>
+      <w:r>
+        <w:rPr>
+          <w:rFonts w:hint="eastAsia"/>
+        </w:rPr>
+        <w:t>（</w:t>
+      </w:r>
+      <w:r>
+        <w:rPr>
+          <w:rFonts w:hint="eastAsia"/>
+        </w:rPr>
+        <w:t>XML</w:t>
+      </w:r>
+      <w:r>
+        <w:rPr>
+          <w:rFonts w:hint="eastAsia"/>
+        </w:rPr>
+        <w:t>解析</w:t>
+      </w:r>
+      <w:r>
+        <w:rPr>
+          <w:rFonts w:hint="eastAsia"/>
+        </w:rPr>
+        <w:t>+</w:t>
+      </w:r>
+      <w:r>
+        <w:rPr>
+          <w:rFonts w:hint="eastAsia"/>
+        </w:rPr>
+        <w:t>反射）</w:t>
+      </w:r>
+    </w:p>
+    <w:p>
+      <w:pPr>
+        <w:rPr>
+          <w:rFonts w:hint="eastAsia"/>
+        </w:rPr>
+      </w:pPr>
+    </w:p>
+    <w:p>
+      <w:pPr>
+        <w:rPr>
+          <w:rFonts w:hint="eastAsia"/>
+        </w:rPr>
+      </w:pPr>
+      <w:r>
+        <w:rPr>
+          <w:rFonts w:hint="eastAsia"/>
+        </w:rPr>
+        <w:t>自己写一个</w:t>
+      </w:r>
+      <w:r>
+        <w:rPr>
+          <w:rFonts w:hint="eastAsia"/>
+        </w:rPr>
+        <w:t>xml</w:t>
+      </w:r>
+      <w:r>
+        <w:rPr>
+          <w:rFonts w:hint="eastAsia"/>
+        </w:rPr>
+        <w:t>文件，</w:t>
+      </w:r>
+      <w:r>
+        <w:rPr>
+          <w:rFonts w:hint="eastAsia"/>
+        </w:rPr>
+        <w:t>myweb.xml</w:t>
+      </w:r>
+      <w:r>
+        <w:rPr>
+          <w:rFonts w:hint="eastAsia"/>
+        </w:rPr>
+        <w:t>，</w:t>
+      </w:r>
+      <w:r>
+        <w:rPr>
+          <w:rFonts w:hint="eastAsia"/>
+        </w:rPr>
+        <w:t>用到的知识点是</w:t>
+      </w:r>
+      <w:r>
+        <w:rPr>
+          <w:rFonts w:hint="eastAsia"/>
+        </w:rPr>
+        <w:t>xml</w:t>
+      </w:r>
+      <w:r>
+        <w:rPr>
+          <w:rFonts w:hint="eastAsia"/>
+        </w:rPr>
+        <w:t>解析和反射。</w:t>
+      </w:r>
+    </w:p>
+    <w:p>
+      <w:pPr>
+        <w:rPr>
+          <w:rFonts w:hint="eastAsia"/>
+        </w:rPr>
+      </w:pPr>
+    </w:p>
+    <w:p>
+      <w:pPr>
+        <w:rPr>
+          <w:rFonts w:hint="eastAsia"/>
+        </w:rPr>
+      </w:pPr>
+      <w:r>
+        <w:rPr>
+          <w:noProof/>
+        </w:rPr>
+        <w:drawing>
+          <wp:inline distT="0" distB="0" distL="0" distR="0">
+            <wp:extent cx="5274310" cy="4545365"/>
+            <wp:effectExtent l="0" t="0" r="2540" b="7620"/>
+            <wp:docPr id="1" name="图片 1" descr="D:\MyGithub\JavaEE_Blog\trunk\imgs\day08\作业.png"/>
+            <wp:cNvGraphicFramePr>
+              <a:graphicFrameLocks xmlns:a="http://schemas.openxmlformats.org/drawingml/2006/main" noChangeAspect="1"/>
+            </wp:cNvGraphicFramePr>
+            <a:graphic xmlns:a="http://schemas.openxmlformats.org/drawingml/2006/main">
+              <a:graphicData uri="http://schemas.openxmlformats.org/drawingml/2006/picture">
+                <pic:pic xmlns:pic="http://schemas.openxmlformats.org/drawingml/2006/picture">
+                  <pic:nvPicPr>
+                    <pic:cNvPr id="0" name="Picture 1" descr="D:\MyGithub\JavaEE_Blog\trunk\imgs\day08\作业.png"/>
+                    <pic:cNvPicPr>
+                      <a:picLocks noChangeAspect="1" noChangeArrowheads="1"/>
+                    </pic:cNvPicPr>
+                  </pic:nvPicPr>
+                  <pic:blipFill>
+                    <a:blip r:embed="rId6">
+                      <a:extLst>
+                        <a:ext uri="{28A0092B-C50C-407E-A947-70E740481C1C}">
+                          <a14:useLocalDpi xmlns:a14="http://schemas.microsoft.com/office/drawing/2010/main" val="0"/>
+                        </a:ext>
+                      </a:extLst>
+                    </a:blip>
+                    <a:srcRect/>
+                    <a:stretch>
+                      <a:fillRect/>
+                    </a:stretch>
+                  </pic:blipFill>
+                  <pic:spPr bwMode="auto">
+                    <a:xfrm>
+                      <a:off x="0" y="0"/>
+                      <a:ext cx="5274310" cy="4545365"/>
+                    </a:xfrm>
+                    <a:prstGeom prst="rect">
+                      <a:avLst/>
+                    </a:prstGeom>
+                    <a:noFill/>
+                    <a:ln>
+                      <a:noFill/>
+                    </a:ln>
+                  </pic:spPr>
+                </pic:pic>
+              </a:graphicData>
+            </a:graphic>
+          </wp:inline>
+        </w:drawing>
+      </w:r>
+    </w:p>
+    <w:p>
+      <w:pPr>
+        <w:rPr>
+          <w:rFonts w:hint="eastAsia"/>
+        </w:rPr>
+      </w:pPr>
+    </w:p>
+    <w:p>
+      <w:pPr>
+        <w:rPr>
+          <w:rFonts w:hint="eastAsia"/>
+        </w:rPr>
+      </w:pPr>
+      <w:r>
+        <w:rPr>
+          <w:rFonts w:hint="eastAsia"/>
+        </w:rPr>
+        <w:t>步骤：</w:t>
+      </w:r>
+    </w:p>
+    <w:p>
+      <w:pPr>
+        <w:pStyle w:val="a3"/>
+        <w:numPr>
+          <w:ilvl w:val="0"/>
+          <w:numId w:val="3"/>
+        </w:numPr>
+        <w:ind w:firstLineChars="0"/>
+        <w:rPr>
+          <w:rFonts w:hint="eastAsia"/>
+        </w:rPr>
+      </w:pPr>
+      <w:proofErr w:type="gramStart"/>
+      <w:r>
+        <w:rPr>
+          <w:rFonts w:hint="eastAsia"/>
+        </w:rPr>
+        <w:t>导包</w:t>
+      </w:r>
+      <w:proofErr w:type="gramEnd"/>
+      <w:r>
+        <w:rPr>
+          <w:rFonts w:hint="eastAsia"/>
+        </w:rPr>
+        <w:t xml:space="preserve"> dom4j-1.6.1.jar</w:t>
+      </w:r>
+      <w:r>
+        <w:rPr>
+          <w:rFonts w:hint="eastAsia"/>
+        </w:rPr>
+        <w:t>，放在</w:t>
+      </w:r>
+      <w:proofErr w:type="spellStart"/>
+      <w:r>
+        <w:rPr>
+          <w:rFonts w:hint="eastAsia"/>
+        </w:rPr>
+        <w:t>webroot</w:t>
+      </w:r>
+      <w:proofErr w:type="spellEnd"/>
+      <w:r>
+        <w:rPr>
+          <w:rFonts w:hint="eastAsia"/>
+        </w:rPr>
+        <w:t>目录的</w:t>
+      </w:r>
+      <w:r>
+        <w:rPr>
+          <w:rFonts w:hint="eastAsia"/>
+        </w:rPr>
+        <w:t>web-</w:t>
+      </w:r>
+      <w:proofErr w:type="spellStart"/>
+      <w:r>
+        <w:rPr>
+          <w:rFonts w:hint="eastAsia"/>
+        </w:rPr>
+        <w:t>inf</w:t>
+      </w:r>
+      <w:proofErr w:type="spellEnd"/>
+      <w:r>
+        <w:rPr>
+          <w:rFonts w:hint="eastAsia"/>
+        </w:rPr>
+        <w:t>的</w:t>
+      </w:r>
+      <w:r>
+        <w:rPr>
+          <w:rFonts w:hint="eastAsia"/>
+        </w:rPr>
+        <w:t>lib</w:t>
+      </w:r>
+      <w:r>
+        <w:rPr>
+          <w:rFonts w:hint="eastAsia"/>
+        </w:rPr>
+        <w:t>目录下面</w:t>
+      </w:r>
+    </w:p>
+    <w:p>
+      <w:pPr>
+        <w:pStyle w:val="a3"/>
+        <w:numPr>
+          <w:ilvl w:val="0"/>
+          <w:numId w:val="3"/>
+        </w:numPr>
+        <w:ind w:firstLineChars="0"/>
+        <w:rPr>
+          <w:rFonts w:hint="eastAsia"/>
+        </w:rPr>
+      </w:pPr>
+      <w:r>
+        <w:rPr>
+          <w:rFonts w:hint="eastAsia"/>
+        </w:rPr>
+        <w:t>写一个单元测试</w:t>
+      </w:r>
+      <w:r>
+        <w:rPr>
+          <w:rFonts w:hint="eastAsia"/>
+        </w:rPr>
+        <w:t xml:space="preserve"> </w:t>
+      </w:r>
+      <w:r>
+        <w:rPr>
+          <w:rFonts w:hint="eastAsia"/>
+        </w:rPr>
+        <w:t>在方法上面写一个</w:t>
+      </w:r>
+      <w:r>
+        <w:rPr>
+          <w:rFonts w:hint="eastAsia"/>
+        </w:rPr>
+        <w:t>@Test</w:t>
+      </w:r>
+      <w:r>
+        <w:rPr>
+          <w:rFonts w:hint="eastAsia"/>
+        </w:rPr>
+        <w:t>注解，不需要导包</w:t>
+      </w:r>
+    </w:p>
+    <w:p>
+      <w:pPr>
+        <w:pStyle w:val="a3"/>
+        <w:numPr>
+          <w:ilvl w:val="0"/>
+          <w:numId w:val="3"/>
+        </w:numPr>
+        <w:ind w:firstLineChars="0"/>
+        <w:rPr>
+          <w:rFonts w:hint="eastAsia"/>
+        </w:rPr>
+      </w:pPr>
+      <w:r>
+        <w:rPr>
+          <w:rFonts w:hint="eastAsia"/>
+        </w:rPr>
+        <w:t>写代码逻辑</w:t>
+      </w:r>
+    </w:p>
+    <w:p>
+      <w:pPr>
+        <w:rPr>
+          <w:rFonts w:hint="eastAsia"/>
+        </w:rPr>
+      </w:pPr>
+    </w:p>
+    <w:p>
+      <w:pPr>
+        <w:rPr>
+          <w:rFonts w:hint="eastAsia"/>
+        </w:rPr>
+      </w:pPr>
+      <w:r>
+        <w:rPr>
+          <w:noProof/>
+        </w:rPr>
+        <w:lastRenderedPageBreak/>
+        <w:drawing>
+          <wp:inline distT="0" distB="0" distL="0" distR="0">
+            <wp:extent cx="5274310" cy="4117690"/>
+            <wp:effectExtent l="0" t="0" r="2540" b="0"/>
+            <wp:docPr id="2" name="图片 2" descr="D:\MyGithub\JavaEE_Blog\trunk\imgs\day08\作业1.png"/>
+            <wp:cNvGraphicFramePr>
+              <a:graphicFrameLocks xmlns:a="http://schemas.openxmlformats.org/drawingml/2006/main" noChangeAspect="1"/>
+            </wp:cNvGraphicFramePr>
+            <a:graphic xmlns:a="http://schemas.openxmlformats.org/drawingml/2006/main">
+              <a:graphicData uri="http://schemas.openxmlformats.org/drawingml/2006/picture">
+                <pic:pic xmlns:pic="http://schemas.openxmlformats.org/drawingml/2006/picture">
+                  <pic:nvPicPr>
+                    <pic:cNvPr id="0" name="Picture 2" descr="D:\MyGithub\JavaEE_Blog\trunk\imgs\day08\作业1.png"/>
+                    <pic:cNvPicPr>
+                      <a:picLocks noChangeAspect="1" noChangeArrowheads="1"/>
+                    </pic:cNvPicPr>
+                  </pic:nvPicPr>
+                  <pic:blipFill>
+                    <a:blip r:embed="rId7">
+                      <a:extLst>
+                        <a:ext uri="{28A0092B-C50C-407E-A947-70E740481C1C}">
+                          <a14:useLocalDpi xmlns:a14="http://schemas.microsoft.com/office/drawing/2010/main" val="0"/>
+                        </a:ext>
+                      </a:extLst>
+                    </a:blip>
+                    <a:srcRect/>
+                    <a:stretch>
+                      <a:fillRect/>
+                    </a:stretch>
+                  </pic:blipFill>
+                  <pic:spPr bwMode="auto">
+                    <a:xfrm>
+                      <a:off x="0" y="0"/>
+                      <a:ext cx="5274310" cy="4117690"/>
+                    </a:xfrm>
+                    <a:prstGeom prst="rect">
+                      <a:avLst/>
+                    </a:prstGeom>
+                    <a:noFill/>
+                    <a:ln>
+                      <a:noFill/>
+                    </a:ln>
+                  </pic:spPr>
+                </pic:pic>
+              </a:graphicData>
+            </a:graphic>
+          </wp:inline>
+        </w:drawing>
+      </w:r>
+    </w:p>
+    <w:p>
+      <w:pPr>
+        <w:rPr>
+          <w:rFonts w:hint="eastAsia"/>
+        </w:rPr>
+      </w:pPr>
+    </w:p>
+    <w:p>
+      <w:pPr>
+        <w:pStyle w:val="3"/>
+        <w:rPr>
+          <w:rFonts w:hint="eastAsia"/>
+        </w:rPr>
+      </w:pPr>
+      <w:r>
+        <w:rPr>
+          <w:rFonts w:hint="eastAsia"/>
+        </w:rPr>
+        <w:t>网络架构</w:t>
+      </w:r>
+    </w:p>
+    <w:p>
+      <w:pPr>
+        <w:rPr>
+          <w:rFonts w:hint="eastAsia"/>
+        </w:rPr>
+      </w:pPr>
+    </w:p>
+    <w:p>
+      <w:pPr>
+        <w:rPr>
+          <w:rFonts w:hint="eastAsia"/>
+        </w:rPr>
+      </w:pPr>
+      <w:r>
+        <w:rPr>
+          <w:rFonts w:hint="eastAsia"/>
+        </w:rPr>
+        <w:t>WEB</w:t>
+      </w:r>
+      <w:r>
+        <w:rPr>
+          <w:rFonts w:hint="eastAsia"/>
+        </w:rPr>
+        <w:t>的学习</w:t>
+      </w:r>
+    </w:p>
+    <w:p>
+      <w:pPr>
+        <w:pStyle w:val="a3"/>
+        <w:numPr>
+          <w:ilvl w:val="0"/>
+          <w:numId w:val="4"/>
+        </w:numPr>
+        <w:ind w:firstLineChars="0"/>
+        <w:rPr>
+          <w:rFonts w:hint="eastAsia"/>
+        </w:rPr>
+      </w:pPr>
+      <w:r>
+        <w:rPr>
+          <w:rFonts w:hint="eastAsia"/>
+        </w:rPr>
+        <w:t>服务器</w:t>
+      </w:r>
+    </w:p>
+    <w:p>
+      <w:pPr>
+        <w:pStyle w:val="a3"/>
+        <w:numPr>
+          <w:ilvl w:val="0"/>
+          <w:numId w:val="4"/>
+        </w:numPr>
+        <w:ind w:firstLineChars="0"/>
+        <w:rPr>
+          <w:rFonts w:hint="eastAsia"/>
+        </w:rPr>
+      </w:pPr>
+      <w:r>
+        <w:rPr>
+          <w:rFonts w:hint="eastAsia"/>
+        </w:rPr>
+        <w:t>HTTP</w:t>
+      </w:r>
+      <w:r>
+        <w:rPr>
+          <w:rFonts w:hint="eastAsia"/>
+        </w:rPr>
+        <w:t>协议</w:t>
+      </w:r>
+    </w:p>
+    <w:p>
+      <w:pPr>
+        <w:rPr>
+          <w:rFonts w:hint="eastAsia"/>
+        </w:rPr>
+      </w:pPr>
+    </w:p>
+    <w:p>
+      <w:pPr>
+        <w:rPr>
+          <w:rFonts w:hint="eastAsia"/>
+        </w:rPr>
+      </w:pPr>
+    </w:p>
+    <w:p>
+      <w:pPr>
+        <w:rPr>
+          <w:b/>
+        </w:rPr>
+      </w:pPr>
+      <w:r>
+        <w:rPr>
+          <w:b/>
+        </w:rPr>
+        <w:t>服务器</w:t>
+      </w:r>
+    </w:p>
+    <w:p>
+      <w:pPr>
+        <w:numPr>
+          <w:ilvl w:val="0"/>
+          <w:numId w:val="5"/>
+        </w:numPr>
+      </w:pPr>
+      <w:r>
+        <w:t>网络的架构（面试题）</w:t>
+      </w:r>
+    </w:p>
+    <w:p>
+      <w:pPr>
+        <w:numPr>
+          <w:ilvl w:val="1"/>
+          <w:numId w:val="5"/>
+        </w:numPr>
+      </w:pPr>
+      <w:r>
+        <w:t>C/S</w:t>
+      </w:r>
+      <w:r>
+        <w:rPr>
+          <w:rFonts w:hint="eastAsia"/>
+        </w:rPr>
+        <w:t xml:space="preserve"> </w:t>
+      </w:r>
+      <w:r>
+        <w:t xml:space="preserve"> client/server </w:t>
+      </w:r>
+      <w:r>
+        <w:t>客户端</w:t>
+      </w:r>
+      <w:r>
+        <w:t>/</w:t>
+      </w:r>
+      <w:r>
+        <w:t>服务器端</w:t>
+      </w:r>
+      <w:r>
+        <w:t xml:space="preserve"> </w:t>
+      </w:r>
+      <w:r>
+        <w:t>例子：</w:t>
+      </w:r>
+      <w:r>
+        <w:t xml:space="preserve">QQ </w:t>
+      </w:r>
+      <w:r>
+        <w:t>快播</w:t>
+      </w:r>
+      <w:r>
+        <w:t xml:space="preserve"> </w:t>
+      </w:r>
+      <w:r>
+        <w:t>暴风影音</w:t>
+      </w:r>
+    </w:p>
+    <w:p>
+      <w:pPr>
+        <w:numPr>
+          <w:ilvl w:val="2"/>
+          <w:numId w:val="5"/>
+        </w:numPr>
+      </w:pPr>
+      <w:r>
+        <w:t>优点：交互性好，服务器压力小。</w:t>
+      </w:r>
+    </w:p>
+    <w:p>
+      <w:pPr>
+        <w:numPr>
+          <w:ilvl w:val="2"/>
+          <w:numId w:val="5"/>
+        </w:numPr>
+      </w:pPr>
+      <w:r>
+        <w:t>缺点：客户端更新了，下载。</w:t>
+      </w:r>
+    </w:p>
+    <w:p>
+      <w:pPr>
+        <w:numPr>
+          <w:ilvl w:val="1"/>
+          <w:numId w:val="5"/>
+        </w:numPr>
+      </w:pPr>
+      <w:r>
+        <w:t>B/S</w:t>
+      </w:r>
+      <w:r>
+        <w:rPr>
+          <w:rFonts w:hint="eastAsia"/>
+        </w:rPr>
+        <w:t xml:space="preserve"> </w:t>
+      </w:r>
+      <w:r>
+        <w:t xml:space="preserve"> browser/server </w:t>
+      </w:r>
+      <w:r>
+        <w:t>浏览器</w:t>
+      </w:r>
+      <w:r>
+        <w:t>/</w:t>
+      </w:r>
+      <w:r>
+        <w:t>服务器端</w:t>
+      </w:r>
+      <w:r>
+        <w:t xml:space="preserve"> </w:t>
+      </w:r>
+      <w:r>
+        <w:t>例子：购物网站</w:t>
+      </w:r>
+      <w:r>
+        <w:t xml:space="preserve"> 12306</w:t>
+      </w:r>
+    </w:p>
+    <w:p>
+      <w:pPr>
+        <w:numPr>
+          <w:ilvl w:val="2"/>
+          <w:numId w:val="5"/>
+        </w:numPr>
+      </w:pPr>
+      <w:r>
+        <w:t>缺点：服务器压力大。</w:t>
+      </w:r>
+    </w:p>
+    <w:p>
+      <w:pPr>
+        <w:numPr>
+          <w:ilvl w:val="2"/>
+          <w:numId w:val="5"/>
+        </w:numPr>
+      </w:pPr>
+      <w:r>
+        <w:t>优点：服务器更新就</w:t>
+      </w:r>
+      <w:r>
+        <w:t>ok</w:t>
+      </w:r>
+      <w:r>
+        <w:t>。</w:t>
+      </w:r>
+    </w:p>
+    <w:p>
+      <w:pPr>
+        <w:rPr>
+          <w:rFonts w:hint="eastAsia"/>
+        </w:rPr>
+      </w:pPr>
+    </w:p>
+    <w:p>
+      <w:pPr>
+        <w:rPr>
+          <w:rFonts w:hint="eastAsia"/>
+        </w:rPr>
+      </w:pPr>
+    </w:p>
+    <w:p>
+      <w:pPr>
+        <w:pStyle w:val="3"/>
+        <w:rPr>
+          <w:rFonts w:hint="eastAsia"/>
+        </w:rPr>
+      </w:pPr>
+      <w:r>
+        <w:rPr>
+          <w:rFonts w:hint="eastAsia"/>
+        </w:rPr>
+        <w:lastRenderedPageBreak/>
+        <w:t>WEB</w:t>
+      </w:r>
+      <w:r>
+        <w:rPr>
+          <w:rFonts w:hint="eastAsia"/>
+        </w:rPr>
+        <w:t>的简介</w:t>
+      </w:r>
+    </w:p>
+    <w:p>
+      <w:pPr>
+        <w:rPr>
+          <w:rFonts w:hint="eastAsia"/>
+        </w:rPr>
+      </w:pPr>
+    </w:p>
+    <w:p>
+      <w:pPr>
+        <w:rPr>
+          <w:rFonts w:hint="eastAsia"/>
+        </w:rPr>
+      </w:pPr>
+      <w:r>
+        <w:t>W</w:t>
+      </w:r>
+      <w:r>
+        <w:rPr>
+          <w:rFonts w:hint="eastAsia"/>
+        </w:rPr>
+        <w:t>eb</w:t>
+      </w:r>
+      <w:r>
+        <w:rPr>
+          <w:rFonts w:hint="eastAsia"/>
+        </w:rPr>
+        <w:t>开发前景</w:t>
+      </w:r>
+    </w:p>
+    <w:p>
+      <w:pPr>
+        <w:rPr>
+          <w:rFonts w:hint="eastAsia"/>
+        </w:rPr>
+      </w:pPr>
+      <w:r>
+        <w:rPr>
+          <w:noProof/>
+        </w:rPr>
+        <w:drawing>
+          <wp:inline distT="0" distB="0" distL="0" distR="0">
+            <wp:extent cx="5274310" cy="2763650"/>
+            <wp:effectExtent l="0" t="0" r="2540" b="0"/>
+            <wp:docPr id="3" name="图片 3" descr="D:\MyGithub\JavaEE_Blog\trunk\imgs\day08\web开发前景.png"/>
+            <wp:cNvGraphicFramePr>
+              <a:graphicFrameLocks xmlns:a="http://schemas.openxmlformats.org/drawingml/2006/main" noChangeAspect="1"/>
+            </wp:cNvGraphicFramePr>
+            <a:graphic xmlns:a="http://schemas.openxmlformats.org/drawingml/2006/main">
+              <a:graphicData uri="http://schemas.openxmlformats.org/drawingml/2006/picture">
+                <pic:pic xmlns:pic="http://schemas.openxmlformats.org/drawingml/2006/picture">
+                  <pic:nvPicPr>
+                    <pic:cNvPr id="0" name="Picture 3" descr="D:\MyGithub\JavaEE_Blog\trunk\imgs\day08\web开发前景.png"/>
+                    <pic:cNvPicPr>
+                      <a:picLocks noChangeAspect="1" noChangeArrowheads="1"/>
+                    </pic:cNvPicPr>
+                  </pic:nvPicPr>
+                  <pic:blipFill>
+                    <a:blip r:embed="rId8">
+                      <a:extLst>
+                        <a:ext uri="{28A0092B-C50C-407E-A947-70E740481C1C}">
+                          <a14:useLocalDpi xmlns:a14="http://schemas.microsoft.com/office/drawing/2010/main" val="0"/>
+                        </a:ext>
+                      </a:extLst>
+                    </a:blip>
+                    <a:srcRect/>
+                    <a:stretch>
+                      <a:fillRect/>
+                    </a:stretch>
+                  </pic:blipFill>
+                  <pic:spPr bwMode="auto">
+                    <a:xfrm>
+                      <a:off x="0" y="0"/>
+                      <a:ext cx="5274310" cy="2763650"/>
+                    </a:xfrm>
+                    <a:prstGeom prst="rect">
+                      <a:avLst/>
+                    </a:prstGeom>
+                    <a:noFill/>
+                    <a:ln>
+                      <a:noFill/>
+                    </a:ln>
+                  </pic:spPr>
+                </pic:pic>
+              </a:graphicData>
+            </a:graphic>
+          </wp:inline>
+        </w:drawing>
+      </w:r>
+    </w:p>
+    <w:p>
+      <w:pPr>
+        <w:rPr>
+          <w:rFonts w:hint="eastAsia"/>
+        </w:rPr>
+      </w:pPr>
+    </w:p>
+    <w:p>
+      <w:pPr>
+        <w:rPr>
+          <w:rFonts w:hint="eastAsia"/>
+        </w:rPr>
+      </w:pPr>
+      <w:r>
+        <w:rPr>
+          <w:rFonts w:hint="eastAsia"/>
+        </w:rPr>
+        <w:t>主要是写</w:t>
+      </w:r>
+      <w:r>
+        <w:rPr>
+          <w:rFonts w:hint="eastAsia"/>
+        </w:rPr>
+        <w:t xml:space="preserve"> WEB server</w:t>
+      </w:r>
+      <w:r>
+        <w:rPr>
+          <w:rFonts w:hint="eastAsia"/>
+        </w:rPr>
+        <w:t>这一层的东西。</w:t>
+      </w:r>
+    </w:p>
+    <w:p>
+      <w:pPr>
+        <w:rPr>
+          <w:rFonts w:hint="eastAsia"/>
+        </w:rPr>
+      </w:pPr>
+    </w:p>
+    <w:p>
+      <w:pPr>
+        <w:ind w:firstLine="420"/>
+        <w:rPr>
+          <w:rFonts w:hint="eastAsia"/>
+        </w:rPr>
+      </w:pPr>
+      <w:r>
+        <w:rPr>
+          <w:rFonts w:hint="eastAsia"/>
+        </w:rPr>
+        <w:t xml:space="preserve"> </w:t>
+      </w:r>
+    </w:p>
+    <w:p>
+      <w:pPr>
+        <w:rPr>
+          <w:rFonts w:hint="eastAsia"/>
+        </w:rPr>
+      </w:pPr>
+    </w:p>
+    <w:p>
+      <w:pPr>
+        <w:numPr>
+          <w:ilvl w:val="0"/>
+          <w:numId w:val="6"/>
+        </w:numPr>
+      </w:pPr>
+      <w:r>
+        <w:t>WEB</w:t>
+      </w:r>
+      <w:r>
+        <w:sym w:font="Wingdings" w:char="F0E0"/>
+      </w:r>
+      <w:r>
+        <w:t>网页</w:t>
+      </w:r>
+      <w:r>
+        <w:t xml:space="preserve"> </w:t>
+      </w:r>
+      <w:proofErr w:type="spellStart"/>
+      <w:r>
+        <w:t>javaweb</w:t>
+      </w:r>
+      <w:proofErr w:type="spellEnd"/>
+      <w:r>
+        <w:t xml:space="preserve"> </w:t>
+      </w:r>
+      <w:r>
+        <w:sym w:font="Wingdings" w:char="F0E0"/>
+      </w:r>
+      <w:r>
+        <w:t>使用</w:t>
+      </w:r>
+      <w:r>
+        <w:t>java</w:t>
+      </w:r>
+      <w:r>
+        <w:t>开发网页。</w:t>
+      </w:r>
+    </w:p>
+    <w:p>
+      <w:pPr>
+        <w:numPr>
+          <w:ilvl w:val="0"/>
+          <w:numId w:val="6"/>
+        </w:numPr>
+      </w:pPr>
+      <w:r>
+        <w:t>静态的</w:t>
+      </w:r>
+      <w:r>
+        <w:t>web</w:t>
+      </w:r>
+      <w:r>
+        <w:t>资源</w:t>
+      </w:r>
+    </w:p>
+    <w:p>
+      <w:pPr>
+        <w:numPr>
+          <w:ilvl w:val="1"/>
+          <w:numId w:val="6"/>
+        </w:numPr>
+      </w:pPr>
+      <w:r>
+        <w:t>HTML</w:t>
+      </w:r>
+      <w:r>
+        <w:t>、</w:t>
+      </w:r>
+      <w:r>
+        <w:t>CSS</w:t>
+      </w:r>
+      <w:r>
+        <w:t>、</w:t>
+      </w:r>
+      <w:r>
+        <w:t>JAVASCRIPT</w:t>
+      </w:r>
+    </w:p>
+    <w:p>
+      <w:pPr>
+        <w:numPr>
+          <w:ilvl w:val="0"/>
+          <w:numId w:val="6"/>
+        </w:numPr>
+      </w:pPr>
+      <w:r>
+        <w:t>动态的</w:t>
+      </w:r>
+      <w:r>
+        <w:t>web</w:t>
+      </w:r>
+      <w:r>
+        <w:t>资源</w:t>
+      </w:r>
+    </w:p>
+    <w:p>
+      <w:pPr>
+        <w:numPr>
+          <w:ilvl w:val="1"/>
+          <w:numId w:val="6"/>
+        </w:numPr>
+      </w:pPr>
+      <w:r>
+        <w:t>数据发生变化。例子：并不是页面动态，它就是动态</w:t>
+      </w:r>
+      <w:r>
+        <w:t>web</w:t>
+      </w:r>
+    </w:p>
+    <w:p>
+      <w:pPr>
+        <w:numPr>
+          <w:ilvl w:val="1"/>
+          <w:numId w:val="6"/>
+        </w:numPr>
+        <w:rPr>
+          <w:rFonts w:hint="eastAsia"/>
+        </w:rPr>
+      </w:pPr>
+      <w:r>
+        <w:t>Servlet/JSP</w:t>
+      </w:r>
+    </w:p>
+    <w:p>
+      <w:pPr>
+        <w:numPr>
+          <w:ilvl w:val="1"/>
+          <w:numId w:val="6"/>
+        </w:numPr>
+      </w:pPr>
+      <w:r>
+        <w:rPr>
+          <w:rFonts w:hint="eastAsia"/>
+        </w:rPr>
+        <w:t>了解一下同行的技术</w:t>
+      </w:r>
+    </w:p>
+    <w:p>
+      <w:pPr>
+        <w:numPr>
+          <w:ilvl w:val="2"/>
+          <w:numId w:val="6"/>
+        </w:numPr>
+      </w:pPr>
+      <w:r>
+        <w:t>ASP .net</w:t>
+      </w:r>
+      <w:r>
+        <w:rPr>
+          <w:rFonts w:hint="eastAsia"/>
+        </w:rPr>
+        <w:t>这是</w:t>
+      </w:r>
+      <w:r>
+        <w:t>微软开发</w:t>
+      </w:r>
+    </w:p>
+    <w:p>
+      <w:pPr>
+        <w:numPr>
+          <w:ilvl w:val="2"/>
+          <w:numId w:val="6"/>
+        </w:numPr>
+      </w:pPr>
+      <w:r>
+        <w:t xml:space="preserve">PHP </w:t>
+      </w:r>
+      <w:r>
+        <w:t>开源（开发</w:t>
+      </w:r>
+      <w:proofErr w:type="gramStart"/>
+      <w:r>
+        <w:t>网站那</w:t>
+      </w:r>
+      <w:proofErr w:type="gramEnd"/>
+      <w:r>
+        <w:t>速度真快），提供模板。</w:t>
+      </w:r>
+    </w:p>
+    <w:p>
+      <w:pPr>
+        <w:numPr>
+          <w:ilvl w:val="2"/>
+          <w:numId w:val="6"/>
+        </w:numPr>
+      </w:pPr>
+      <w:r>
+        <w:t xml:space="preserve">RUBY </w:t>
+      </w:r>
+      <w:r>
+        <w:t>小日本开发的。</w:t>
+      </w:r>
+    </w:p>
+    <w:p>
+      <w:pPr>
+        <w:pStyle w:val="a3"/>
+        <w:ind w:leftChars="371" w:left="779" w:firstLineChars="100" w:firstLine="210"/>
+      </w:pPr>
+      <w:r>
+        <w:t>JAVA</w:t>
+      </w:r>
+      <w:r>
+        <w:t>做什么？后台的管理系统，处理大数据。</w:t>
+      </w:r>
+    </w:p>
+    <w:p>
+      <w:pPr>
+        <w:rPr>
+          <w:rFonts w:hint="eastAsia"/>
+        </w:rPr>
+      </w:pPr>
+    </w:p>
+    <w:p>
+      <w:pPr>
+        <w:pStyle w:val="3"/>
+        <w:rPr>
+          <w:rFonts w:hint="eastAsia"/>
+        </w:rPr>
+      </w:pPr>
+      <w:r>
+        <w:rPr>
+          <w:rFonts w:hint="eastAsia"/>
+        </w:rPr>
+        <w:t>常见的服务器及</w:t>
+      </w:r>
+      <w:r>
+        <w:rPr>
+          <w:rFonts w:hint="eastAsia"/>
+        </w:rPr>
+        <w:t>tomcat</w:t>
+      </w:r>
+      <w:r>
+        <w:rPr>
+          <w:rFonts w:hint="eastAsia"/>
+        </w:rPr>
+        <w:t>服务器安装等</w:t>
+      </w:r>
+    </w:p>
+    <w:p>
+      <w:pPr>
+        <w:rPr>
+          <w:rFonts w:hint="eastAsia"/>
+        </w:rPr>
+      </w:pPr>
+    </w:p>
+    <w:p>
+      <w:pPr>
+        <w:rPr>
+          <w:rFonts w:hint="eastAsia"/>
+        </w:rPr>
+      </w:pPr>
+      <w:r>
+        <w:rPr>
+          <w:rFonts w:hint="eastAsia"/>
+        </w:rPr>
+        <w:t>引入：</w:t>
+      </w:r>
+    </w:p>
+    <w:p>
+      <w:pPr>
+        <w:rPr>
+          <w:rFonts w:hint="eastAsia"/>
+        </w:rPr>
+      </w:pPr>
+      <w:r>
+        <w:rPr>
+          <w:rFonts w:hint="eastAsia"/>
+        </w:rPr>
+        <w:tab/>
+      </w:r>
+      <w:r>
+        <w:rPr>
+          <w:rFonts w:hint="eastAsia"/>
+        </w:rPr>
+        <w:t>比如在自己</w:t>
+      </w:r>
+      <w:r>
+        <w:rPr>
+          <w:rFonts w:hint="eastAsia"/>
+        </w:rPr>
+        <w:t>C</w:t>
+      </w:r>
+      <w:r>
+        <w:rPr>
+          <w:rFonts w:hint="eastAsia"/>
+        </w:rPr>
+        <w:t>盘，新建了一个</w:t>
+      </w:r>
+      <w:r>
+        <w:rPr>
+          <w:rFonts w:hint="eastAsia"/>
+        </w:rPr>
+        <w:t>1.html</w:t>
+      </w:r>
+      <w:r>
+        <w:rPr>
+          <w:rFonts w:hint="eastAsia"/>
+        </w:rPr>
+        <w:t>文件，如何让别人可以访问到呢？</w:t>
+      </w:r>
+    </w:p>
+    <w:p>
+      <w:pPr>
+        <w:rPr>
+          <w:rFonts w:hint="eastAsia"/>
+        </w:rPr>
+      </w:pPr>
+      <w:r>
+        <w:rPr>
+          <w:rFonts w:hint="eastAsia"/>
+        </w:rPr>
+        <w:tab/>
+      </w:r>
+      <w:r>
+        <w:t>J</w:t>
+      </w:r>
+      <w:r>
+        <w:rPr>
+          <w:rFonts w:hint="eastAsia"/>
+        </w:rPr>
+        <w:t>ava</w:t>
+      </w:r>
+      <w:r>
+        <w:rPr>
+          <w:rFonts w:hint="eastAsia"/>
+        </w:rPr>
+        <w:t>基础的时候可以通过</w:t>
+      </w:r>
+      <w:r>
+        <w:rPr>
+          <w:rFonts w:hint="eastAsia"/>
+        </w:rPr>
+        <w:t>socket</w:t>
+      </w:r>
+      <w:r>
+        <w:rPr>
+          <w:rFonts w:hint="eastAsia"/>
+        </w:rPr>
+        <w:t>方式，端口，流的知识，来进行文件的读取。这个时候就引入到服务器概念了，服务器会帮我们做这一系列工作。</w:t>
+      </w:r>
+    </w:p>
+    <w:p>
+      <w:pPr>
+        <w:rPr>
+          <w:rFonts w:hint="eastAsia"/>
+        </w:rPr>
+      </w:pPr>
+    </w:p>
+    <w:p>
+      <w:pPr>
+        <w:rPr>
+          <w:rFonts w:hint="eastAsia"/>
+        </w:rPr>
+      </w:pPr>
+      <w:r>
+        <w:rPr>
+          <w:rFonts w:hint="eastAsia"/>
+        </w:rPr>
+        <w:t>服务器的原理就是</w:t>
+      </w:r>
+      <w:r>
+        <w:rPr>
+          <w:rFonts w:hint="eastAsia"/>
+          <w:b/>
+        </w:rPr>
+        <w:t>网络编程</w:t>
+      </w:r>
+      <w:r>
+        <w:rPr>
+          <w:rFonts w:hint="eastAsia"/>
+        </w:rPr>
+        <w:t>。</w:t>
+      </w:r>
+    </w:p>
+    <w:p>
+      <w:pPr>
+        <w:rPr>
+          <w:rFonts w:hint="eastAsia"/>
+        </w:rPr>
+      </w:pPr>
+    </w:p>
+    <w:p>
+      <w:r>
+        <w:t>概念：</w:t>
+      </w:r>
+    </w:p>
+    <w:p>
+      <w:pPr>
+        <w:numPr>
+          <w:ilvl w:val="0"/>
+          <w:numId w:val="8"/>
+        </w:numPr>
+      </w:pPr>
+      <w:r>
+        <w:t>硬件：就是一台主机。</w:t>
+      </w:r>
+    </w:p>
+    <w:p>
+      <w:pPr>
+        <w:numPr>
+          <w:ilvl w:val="0"/>
+          <w:numId w:val="8"/>
+        </w:numPr>
+      </w:pPr>
+      <w:r>
+        <w:t>软件：安装了服务器的软件（</w:t>
+      </w:r>
+      <w:r>
+        <w:t>tomcat</w:t>
+      </w:r>
+      <w:r>
+        <w:t>）。</w:t>
+      </w:r>
+    </w:p>
+    <w:p>
+      <w:pPr>
+        <w:numPr>
+          <w:ilvl w:val="0"/>
+          <w:numId w:val="8"/>
+        </w:numPr>
+      </w:pPr>
+      <w:r>
+        <w:t>安装软件后，称为</w:t>
+      </w:r>
+      <w:r>
+        <w:t>WEB</w:t>
+      </w:r>
+      <w:r>
+        <w:t>服务器。</w:t>
+      </w:r>
+    </w:p>
+    <w:p>
+      <w:pPr>
+        <w:numPr>
+          <w:ilvl w:val="0"/>
+          <w:numId w:val="8"/>
+        </w:numPr>
+      </w:pPr>
+      <w:r>
+        <w:t>启动服务器，访问资源。</w:t>
+      </w:r>
+    </w:p>
+    <w:p>
+      <w:pPr>
+        <w:numPr>
+          <w:ilvl w:val="0"/>
+          <w:numId w:val="8"/>
+        </w:numPr>
+      </w:pPr>
+      <w:r>
+        <w:t>访问：</w:t>
+      </w:r>
+      <w:r>
+        <w:t>http://+ip+</w:t>
+      </w:r>
+      <w:r>
+        <w:t>端口号</w:t>
+      </w:r>
+      <w:r>
+        <w:t xml:space="preserve"> </w:t>
+      </w:r>
+      <w:r>
+        <w:t>找到主机。如果资源的文件，就可以访问了。</w:t>
+      </w:r>
+    </w:p>
+    <w:p>
+      <w:pPr>
+        <w:numPr>
+          <w:ilvl w:val="0"/>
+          <w:numId w:val="8"/>
+        </w:numPr>
+      </w:pPr>
+      <w:r>
+        <w:t>访问百度：</w:t>
+      </w:r>
+      <w:r>
+        <w:fldChar w:fldCharType="begin"/>
+      </w:r>
+      <w:r>
+        <w:instrText xml:space="preserve"> HYPERLINK "http://www.baidu.com/" </w:instrText>
+      </w:r>
+      <w:r>
+        <w:fldChar w:fldCharType="separate"/>
+      </w:r>
+      <w:r>
+        <w:rPr>
+          <w:rStyle w:val="a5"/>
+        </w:rPr>
+        <w:t>http://www.baidu.com/</w:t>
+      </w:r>
+      <w:r>
+        <w:fldChar w:fldCharType="end"/>
+      </w:r>
+    </w:p>
+    <w:p>
+      <w:pPr>
+        <w:numPr>
+          <w:ilvl w:val="0"/>
+          <w:numId w:val="8"/>
+        </w:numPr>
+      </w:pPr>
+      <w:r>
+        <w:t>HTTP</w:t>
+      </w:r>
+      <w:r>
+        <w:t>协议默认端口号是</w:t>
+      </w:r>
+      <w:r>
+        <w:t>80</w:t>
+      </w:r>
+      <w:r>
+        <w:t>，可以不写。</w:t>
+      </w:r>
+    </w:p>
+    <w:p>
+      <w:pPr>
+        <w:numPr>
+          <w:ilvl w:val="0"/>
+          <w:numId w:val="8"/>
+        </w:numPr>
+        <w:rPr>
+          <w:rFonts w:hint="eastAsia"/>
+        </w:rPr>
+      </w:pPr>
+      <w:r>
+        <w:t>ping </w:t>
+      </w:r>
+      <w:hyperlink r:id="rId9" w:history="1">
+        <w:r>
+          <w:rPr>
+            <w:rStyle w:val="a5"/>
+          </w:rPr>
+          <w:t>www.baidu.com</w:t>
+        </w:r>
+      </w:hyperlink>
+      <w:r>
+        <w:t xml:space="preserve"> </w:t>
+      </w:r>
+      <w:r>
+        <w:rPr>
+          <w:rFonts w:hint="eastAsia"/>
+        </w:rPr>
+        <w:t>得到的是</w:t>
+      </w:r>
+      <w:r>
+        <w:t>61.135.169.121</w:t>
+      </w:r>
+    </w:p>
+    <w:p>
+      <w:pPr>
+        <w:numPr>
+          <w:ilvl w:val="1"/>
+          <w:numId w:val="8"/>
+        </w:numPr>
+      </w:pPr>
+      <w:r>
+        <w:rPr>
+          <w:rFonts w:hint="eastAsia"/>
+        </w:rPr>
+        <w:t>完整的浏览器访问地址应该是</w:t>
+      </w:r>
+      <w:r>
+        <w:rPr>
+          <w:rFonts w:hint="eastAsia"/>
+        </w:rPr>
+        <w:t xml:space="preserve"> http://61.135.168.121:80</w:t>
+      </w:r>
+    </w:p>
+    <w:p>
+      <w:pPr>
+        <w:numPr>
+          <w:ilvl w:val="0"/>
+          <w:numId w:val="8"/>
+        </w:numPr>
+      </w:pPr>
+      <w:r>
+        <w:t>如果想访问本机的服务器（扩展）</w:t>
+      </w:r>
+    </w:p>
+    <w:p>
+      <w:pPr>
+        <w:numPr>
+          <w:ilvl w:val="1"/>
+          <w:numId w:val="8"/>
+        </w:numPr>
+      </w:pPr>
+      <w:hyperlink r:id="rId10" w:history="1">
+        <w:r>
+          <w:rPr>
+            <w:rStyle w:val="a5"/>
+          </w:rPr>
+          <w:t>http://localhost:80</w:t>
+        </w:r>
+      </w:hyperlink>
+    </w:p>
+    <w:p>
+      <w:pPr>
+        <w:numPr>
+          <w:ilvl w:val="1"/>
+          <w:numId w:val="8"/>
+        </w:numPr>
+      </w:pPr>
+      <w:hyperlink r:id="rId11" w:history="1">
+        <w:r>
+          <w:rPr>
+            <w:rStyle w:val="a5"/>
+          </w:rPr>
+          <w:t>http://127.0.0.1:80</w:t>
+        </w:r>
+      </w:hyperlink>
+    </w:p>
+    <w:p>
+      <w:pPr>
+        <w:rPr>
+          <w:rFonts w:hint="eastAsia"/>
+        </w:rPr>
+      </w:pPr>
+    </w:p>
+    <w:p>
+      <w:pPr>
+        <w:rPr>
+          <w:rFonts w:hint="eastAsia"/>
+        </w:rPr>
+      </w:pPr>
+    </w:p>
+    <w:p>
+      <w:r>
+        <w:t>常见服务器</w:t>
+      </w:r>
+    </w:p>
+    <w:p>
+      <w:pPr>
+        <w:numPr>
+          <w:ilvl w:val="0"/>
+          <w:numId w:val="9"/>
+        </w:numPr>
+      </w:pPr>
+      <w:proofErr w:type="spellStart"/>
+      <w:r>
+        <w:t>WebLogic</w:t>
+      </w:r>
+      <w:proofErr w:type="spellEnd"/>
+      <w:r>
+        <w:rPr>
+          <w:rFonts w:hint="eastAsia"/>
+        </w:rPr>
+        <w:t>是</w:t>
+      </w:r>
+      <w:r>
+        <w:t xml:space="preserve"> BEA</w:t>
+      </w:r>
+      <w:r>
+        <w:t>公司开发的（</w:t>
+      </w:r>
+      <w:r>
+        <w:rPr>
+          <w:rFonts w:hint="eastAsia"/>
+        </w:rPr>
+        <w:t>后来</w:t>
+      </w:r>
+      <w:r>
+        <w:t>被</w:t>
+      </w:r>
+      <w:r>
+        <w:t>Oracle</w:t>
+      </w:r>
+      <w:r>
+        <w:t>收购了）</w:t>
+      </w:r>
+      <w:r>
+        <w:t xml:space="preserve"> </w:t>
+      </w:r>
+      <w:r>
+        <w:t>收费的</w:t>
+      </w:r>
+      <w:r>
+        <w:t xml:space="preserve"> </w:t>
+      </w:r>
+      <w:r>
+        <w:t>支持</w:t>
+      </w:r>
+      <w:r>
+        <w:t>JAVAEE</w:t>
+      </w:r>
+      <w:r>
+        <w:t>所有的规范（</w:t>
+      </w:r>
+      <w:r>
+        <w:t>EJB servlet/</w:t>
+      </w:r>
+      <w:proofErr w:type="spellStart"/>
+      <w:r>
+        <w:t>jsp</w:t>
+      </w:r>
+      <w:proofErr w:type="spellEnd"/>
+      <w:r>
+        <w:t>规范）</w:t>
+      </w:r>
+    </w:p>
+    <w:p>
+      <w:pPr>
+        <w:numPr>
+          <w:ilvl w:val="1"/>
+          <w:numId w:val="9"/>
+        </w:numPr>
+      </w:pPr>
+      <w:r>
+        <w:t>（</w:t>
+      </w:r>
+      <w:proofErr w:type="spellStart"/>
+      <w:r>
+        <w:t>JAVA</w:t>
+      </w:r>
+      <w:r>
+        <w:rPr>
+          <w:rFonts w:hint="eastAsia"/>
+        </w:rPr>
+        <w:t>+</w:t>
+      </w:r>
+      <w:r>
+        <w:t>MySql</w:t>
+      </w:r>
+      <w:proofErr w:type="spellEnd"/>
+      <w:r>
+        <w:t>(Oracle)</w:t>
+      </w:r>
+      <w:r>
+        <w:rPr>
+          <w:rFonts w:hint="eastAsia"/>
+        </w:rPr>
+        <w:t>+</w:t>
+      </w:r>
+      <w:proofErr w:type="spellStart"/>
+      <w:r>
+        <w:t>WebLogic</w:t>
+      </w:r>
+      <w:proofErr w:type="spellEnd"/>
+      <w:r>
+        <w:t>）</w:t>
+      </w:r>
+      <w:r>
+        <w:rPr>
+          <w:rFonts w:hint="eastAsia"/>
+        </w:rPr>
+        <w:t>都是</w:t>
+      </w:r>
+      <w:r>
+        <w:rPr>
+          <w:rFonts w:hint="eastAsia"/>
+        </w:rPr>
+        <w:t>Oracle</w:t>
+      </w:r>
+      <w:r>
+        <w:rPr>
+          <w:rFonts w:hint="eastAsia"/>
+        </w:rPr>
+        <w:t>公司的了，一条龙</w:t>
+      </w:r>
+      <w:r>
+        <w:rPr>
+          <w:rFonts w:hint="eastAsia"/>
+        </w:rPr>
+        <w:t>。</w:t>
+      </w:r>
+    </w:p>
+    <w:p>
+      <w:pPr>
+        <w:numPr>
+          <w:ilvl w:val="0"/>
+          <w:numId w:val="9"/>
+        </w:numPr>
+      </w:pPr>
+      <w:proofErr w:type="spellStart"/>
+      <w:r>
+        <w:t>WebSphere</w:t>
+      </w:r>
+      <w:proofErr w:type="spellEnd"/>
+      <w:r>
+        <w:rPr>
+          <w:rFonts w:hint="eastAsia"/>
+        </w:rPr>
+        <w:t>是</w:t>
+      </w:r>
+      <w:r>
+        <w:t xml:space="preserve"> IBM</w:t>
+      </w:r>
+      <w:r>
+        <w:t>公司开发的</w:t>
+      </w:r>
+      <w:r>
+        <w:t xml:space="preserve"> </w:t>
+      </w:r>
+      <w:r>
+        <w:t>收费的</w:t>
+      </w:r>
+      <w:r>
+        <w:t xml:space="preserve"> </w:t>
+      </w:r>
+      <w:r>
+        <w:t>支持</w:t>
+      </w:r>
+      <w:r>
+        <w:t>JAVAEE</w:t>
+      </w:r>
+      <w:r>
+        <w:t>所有的规范（</w:t>
+      </w:r>
+      <w:r>
+        <w:t>EJB servlet/</w:t>
+      </w:r>
+      <w:proofErr w:type="spellStart"/>
+      <w:r>
+        <w:t>jsp</w:t>
+      </w:r>
+      <w:proofErr w:type="spellEnd"/>
+      <w:r>
+        <w:t>规范）</w:t>
+      </w:r>
+    </w:p>
+    <w:p>
+      <w:pPr>
+        <w:numPr>
+          <w:ilvl w:val="1"/>
+          <w:numId w:val="9"/>
+        </w:numPr>
+      </w:pPr>
+      <w:r>
+        <w:t>银行喜欢用</w:t>
+      </w:r>
+    </w:p>
+    <w:p>
+      <w:pPr>
+        <w:numPr>
+          <w:ilvl w:val="0"/>
+          <w:numId w:val="9"/>
+        </w:numPr>
+      </w:pPr>
+      <w:r>
+        <w:t xml:space="preserve">Tomcat </w:t>
+      </w:r>
+      <w:r>
+        <w:rPr>
+          <w:rFonts w:hint="eastAsia"/>
+        </w:rPr>
+        <w:t>是</w:t>
+      </w:r>
+      <w:r>
+        <w:t>apache</w:t>
+      </w:r>
+      <w:r>
+        <w:t>（开源的组织，非常的伟大）只</w:t>
+      </w:r>
+      <w:r>
+        <w:rPr>
+          <w:rFonts w:hint="eastAsia"/>
+        </w:rPr>
+        <w:t>支持</w:t>
+      </w:r>
+      <w:r>
+        <w:t>Servlet/JSP</w:t>
+      </w:r>
+      <w:r>
+        <w:t>规范。免费的。</w:t>
+      </w:r>
+    </w:p>
+    <w:p>
+      <w:pPr>
+        <w:rPr>
+          <w:rFonts w:hint="eastAsia"/>
+        </w:rPr>
+      </w:pPr>
+    </w:p>
+    <w:p>
+      <w:pPr>
+        <w:rPr>
+          <w:rFonts w:hint="eastAsia"/>
+        </w:rPr>
+      </w:pPr>
+      <w:r>
+        <w:rPr>
+          <w:rFonts w:hint="eastAsia"/>
+        </w:rPr>
+        <w:t>学习使用</w:t>
+      </w:r>
+      <w:r>
+        <w:rPr>
+          <w:rFonts w:hint="eastAsia"/>
+        </w:rPr>
+        <w:t>tomcat 6.0</w:t>
+      </w:r>
+      <w:r>
+        <w:rPr>
+          <w:rFonts w:hint="eastAsia"/>
+        </w:rPr>
+        <w:t>就可以了</w:t>
+      </w:r>
+      <w:r>
+        <w:rPr>
+          <w:rFonts w:hint="eastAsia"/>
+        </w:rPr>
+        <w:t>，以后熟练了可以使用新的。</w:t>
+      </w:r>
+    </w:p>
+    <w:p>
+      <w:pPr>
+        <w:rPr>
+          <w:rFonts w:hint="eastAsia"/>
+        </w:rPr>
+      </w:pPr>
+    </w:p>
+    <w:p>
+      <w:pPr>
+        <w:rPr>
+          <w:rFonts w:hint="eastAsia"/>
+        </w:rPr>
+      </w:pPr>
+      <w:r>
+        <w:t>T</w:t>
+      </w:r>
+      <w:r>
+        <w:rPr>
+          <w:rFonts w:hint="eastAsia"/>
+        </w:rPr>
+        <w:t>omcat</w:t>
+      </w:r>
+      <w:r>
+        <w:rPr>
+          <w:rFonts w:hint="eastAsia"/>
+        </w:rPr>
+        <w:t>默认端口</w:t>
+      </w:r>
+      <w:r>
+        <w:rPr>
+          <w:rFonts w:hint="eastAsia"/>
+        </w:rPr>
+        <w:t>8080</w:t>
+      </w:r>
+      <w:r>
+        <w:rPr>
+          <w:rFonts w:hint="eastAsia"/>
+        </w:rPr>
+        <w:t>，不用修改</w:t>
+      </w:r>
+    </w:p>
+    <w:p>
+      <w:pPr>
+        <w:rPr>
+          <w:rFonts w:hint="eastAsia"/>
+        </w:rPr>
+      </w:pPr>
+    </w:p>
+    <w:p>
+      <w:r>
+        <w:t>Tomcat</w:t>
+      </w:r>
+      <w:r>
+        <w:t>的安装和注意实现</w:t>
+      </w:r>
+    </w:p>
+    <w:p>
+      <w:pPr>
+        <w:numPr>
+          <w:ilvl w:val="0"/>
+          <w:numId w:val="10"/>
+        </w:numPr>
+      </w:pPr>
+      <w:r>
+        <w:t>（前提条件）安装</w:t>
+      </w:r>
+      <w:r>
+        <w:t>JDK</w:t>
+      </w:r>
+      <w:r>
+        <w:t>，配置</w:t>
+      </w:r>
+      <w:r>
+        <w:t>java</w:t>
+      </w:r>
+      <w:r>
+        <w:t>的环境变量。</w:t>
+      </w:r>
+    </w:p>
+    <w:p>
+      <w:pPr>
+        <w:numPr>
+          <w:ilvl w:val="0"/>
+          <w:numId w:val="10"/>
+        </w:numPr>
+      </w:pPr>
+      <w:r>
+        <w:t>安装版（给客户用）</w:t>
+      </w:r>
+    </w:p>
+    <w:p>
+      <w:pPr>
+        <w:numPr>
+          <w:ilvl w:val="0"/>
+          <w:numId w:val="10"/>
+        </w:numPr>
+      </w:pPr>
+      <w:r>
+        <w:t>解压版：解压当前文件夹，目录不要有中文。</w:t>
+      </w:r>
+    </w:p>
+    <w:p>
+      <w:pPr>
+        <w:numPr>
+          <w:ilvl w:val="0"/>
+          <w:numId w:val="10"/>
+        </w:numPr>
+      </w:pPr>
+      <w:r>
+        <w:t>启动服务器：</w:t>
+      </w:r>
+      <w:r>
+        <w:t>tomcat/bin/startup.bat</w:t>
+      </w:r>
+      <w:r>
+        <w:t>（启动服务器）</w:t>
+      </w:r>
+    </w:p>
+    <w:p>
+      <w:pPr>
+        <w:numPr>
+          <w:ilvl w:val="0"/>
+          <w:numId w:val="10"/>
+        </w:numPr>
+      </w:pPr>
+      <w:r>
+        <w:t>访问：</w:t>
+      </w:r>
+      <w:r>
+        <w:t xml:space="preserve"> </w:t>
+      </w:r>
+      <w:r>
+        <w:rPr>
+          <w:rFonts w:hint="eastAsia"/>
+        </w:rPr>
+        <w:t>http://</w:t>
+      </w:r>
+      <w:r>
+        <w:t>192.168.11.100</w:t>
+      </w:r>
+      <w:r>
+        <w:rPr>
+          <w:rFonts w:hint="eastAsia"/>
+        </w:rPr>
+        <w:t>:8080</w:t>
+      </w:r>
+    </w:p>
+    <w:p>
+      <w:pPr>
+        <w:numPr>
+          <w:ilvl w:val="0"/>
+          <w:numId w:val="10"/>
+        </w:numPr>
+      </w:pPr>
+      <w:r>
+        <w:t>关闭服务器：</w:t>
+      </w:r>
+      <w:r>
+        <w:rPr>
+          <w:rFonts w:hint="eastAsia"/>
+        </w:rPr>
+        <w:t>1</w:t>
+      </w:r>
+      <w:r>
+        <w:t>点关闭按钮，</w:t>
+      </w:r>
+      <w:r>
+        <w:rPr>
+          <w:rFonts w:hint="eastAsia"/>
+        </w:rPr>
+        <w:t xml:space="preserve">2. </w:t>
+      </w:r>
+      <w:r>
+        <w:t>shutdown.bat</w:t>
+      </w:r>
+    </w:p>
+    <w:p>
+      <w:pPr>
+        <w:rPr>
+          <w:rFonts w:hint="eastAsia"/>
+        </w:rPr>
+      </w:pPr>
+    </w:p>
+    <w:p>
+      <w:pPr>
+        <w:rPr>
+          <w:rFonts w:hint="eastAsia"/>
+        </w:rPr>
+      </w:pPr>
+      <w:r>
+        <w:rPr>
+          <w:rFonts w:hint="eastAsia"/>
+        </w:rPr>
+        <w:t>注：自己写的</w:t>
+      </w:r>
+      <w:r>
+        <w:rPr>
+          <w:rFonts w:hint="eastAsia"/>
+        </w:rPr>
+        <w:t>web</w:t>
+      </w:r>
+      <w:r>
+        <w:rPr>
+          <w:rFonts w:hint="eastAsia"/>
+        </w:rPr>
+        <w:t>文件，放到</w:t>
+      </w:r>
+      <w:proofErr w:type="spellStart"/>
+      <w:r>
+        <w:rPr>
+          <w:rFonts w:hint="eastAsia"/>
+        </w:rPr>
+        <w:t>webapps</w:t>
+      </w:r>
+      <w:proofErr w:type="spellEnd"/>
+      <w:r>
+        <w:rPr>
+          <w:rFonts w:hint="eastAsia"/>
+        </w:rPr>
+        <w:t>/</w:t>
+      </w:r>
+      <w:r>
+        <w:rPr>
+          <w:rFonts w:hint="eastAsia"/>
+        </w:rPr>
+        <w:t>下面</w:t>
+      </w:r>
+    </w:p>
+    <w:p>
+      <w:pPr>
+        <w:rPr>
+          <w:rFonts w:hint="eastAsia"/>
+        </w:rPr>
+      </w:pPr>
+    </w:p>
+    <w:p>
+      <w:pPr>
+        <w:pStyle w:val="3"/>
+        <w:rPr>
+          <w:rFonts w:hint="eastAsia"/>
+        </w:rPr>
+      </w:pPr>
+      <w:r>
+        <w:rPr>
+          <w:rFonts w:hint="eastAsia"/>
+        </w:rPr>
+        <w:lastRenderedPageBreak/>
+        <w:t>tomcat</w:t>
+      </w:r>
+      <w:r>
+        <w:rPr>
+          <w:rFonts w:hint="eastAsia"/>
+        </w:rPr>
+        <w:t>服务器常见的启动问题</w:t>
+      </w:r>
+    </w:p>
+    <w:p>
+      <w:pPr>
+        <w:rPr>
+          <w:rFonts w:hint="eastAsia"/>
+        </w:rPr>
+      </w:pPr>
+    </w:p>
+    <w:p>
+      <w:pPr>
+        <w:rPr>
+          <w:rFonts w:hint="eastAsia"/>
+        </w:rPr>
+      </w:pPr>
+      <w:r>
+        <w:rPr>
+          <w:noProof/>
+        </w:rPr>
+        <w:drawing>
+          <wp:inline distT="0" distB="0" distL="0" distR="0">
+            <wp:extent cx="5274310" cy="5047409"/>
+            <wp:effectExtent l="0" t="0" r="2540" b="1270"/>
+            <wp:docPr id="4" name="图片 4" descr="D:\MyGithub\JavaEE_Blog\trunk\imgs\day08\tomcat服务器常见的启动问题.png"/>
+            <wp:cNvGraphicFramePr>
+              <a:graphicFrameLocks xmlns:a="http://schemas.openxmlformats.org/drawingml/2006/main" noChangeAspect="1"/>
+            </wp:cNvGraphicFramePr>
+            <a:graphic xmlns:a="http://schemas.openxmlformats.org/drawingml/2006/main">
+              <a:graphicData uri="http://schemas.openxmlformats.org/drawingml/2006/picture">
+                <pic:pic xmlns:pic="http://schemas.openxmlformats.org/drawingml/2006/picture">
+                  <pic:nvPicPr>
+                    <pic:cNvPr id="0" name="Picture 4" descr="D:\MyGithub\JavaEE_Blog\trunk\imgs\day08\tomcat服务器常见的启动问题.png"/>
+                    <pic:cNvPicPr>
+                      <a:picLocks noChangeAspect="1" noChangeArrowheads="1"/>
+                    </pic:cNvPicPr>
+                  </pic:nvPicPr>
+                  <pic:blipFill>
+                    <a:blip r:embed="rId12">
+                      <a:extLst>
+                        <a:ext uri="{28A0092B-C50C-407E-A947-70E740481C1C}">
+                          <a14:useLocalDpi xmlns:a14="http://schemas.microsoft.com/office/drawing/2010/main" val="0"/>
+                        </a:ext>
+                      </a:extLst>
+                    </a:blip>
+                    <a:srcRect/>
+                    <a:stretch>
+                      <a:fillRect/>
+                    </a:stretch>
+                  </pic:blipFill>
+                  <pic:spPr bwMode="auto">
+                    <a:xfrm>
+                      <a:off x="0" y="0"/>
+                      <a:ext cx="5274310" cy="5047409"/>
+                    </a:xfrm>
+                    <a:prstGeom prst="rect">
+                      <a:avLst/>
+                    </a:prstGeom>
+                    <a:noFill/>
+                    <a:ln>
+                      <a:noFill/>
+                    </a:ln>
+                  </pic:spPr>
+                </pic:pic>
+              </a:graphicData>
+            </a:graphic>
+          </wp:inline>
+        </w:drawing>
+      </w:r>
+    </w:p>
+    <w:p>
+      <w:pPr>
+        <w:rPr>
+          <w:rFonts w:hint="eastAsia"/>
+        </w:rPr>
+      </w:pPr>
+    </w:p>
+    <w:p>
+      <w:pPr>
+        <w:rPr>
+          <w:rFonts w:hint="eastAsia"/>
+        </w:rPr>
+      </w:pPr>
+      <w:r>
+        <w:rPr>
+          <w:rFonts w:hint="eastAsia"/>
+        </w:rPr>
+        <w:t>概率非常小，可以参考占用</w:t>
+      </w:r>
+      <w:r>
+        <w:rPr>
+          <w:rFonts w:hint="eastAsia"/>
+        </w:rPr>
+        <w:t>80</w:t>
+      </w:r>
+      <w:r>
+        <w:rPr>
+          <w:rFonts w:hint="eastAsia"/>
+        </w:rPr>
+        <w:t>端口解决的</w:t>
+      </w:r>
+      <w:r>
+        <w:rPr>
+          <w:rFonts w:hint="eastAsia"/>
+        </w:rPr>
+        <w:t>html</w:t>
+      </w:r>
+      <w:r>
+        <w:rPr>
+          <w:rFonts w:hint="eastAsia"/>
+        </w:rPr>
+        <w:t>文件，里面有解决方案。</w:t>
+      </w:r>
+    </w:p>
+    <w:p>
+      <w:pPr>
+        <w:rPr>
+          <w:rFonts w:hint="eastAsia"/>
+        </w:rPr>
+      </w:pPr>
+    </w:p>
+    <w:p>
+      <w:pPr>
+        <w:pStyle w:val="3"/>
+        <w:rPr>
+          <w:rFonts w:hint="eastAsia"/>
+        </w:rPr>
+      </w:pPr>
+      <w:r>
+        <w:rPr>
+          <w:rFonts w:hint="eastAsia"/>
+        </w:rPr>
+        <w:lastRenderedPageBreak/>
+        <w:t>tomcat</w:t>
+      </w:r>
+      <w:r>
+        <w:rPr>
+          <w:rFonts w:hint="eastAsia"/>
+        </w:rPr>
+        <w:t>的包结构和动态的</w:t>
+      </w:r>
+      <w:r>
+        <w:rPr>
+          <w:rFonts w:hint="eastAsia"/>
+        </w:rPr>
+        <w:t>web</w:t>
+      </w:r>
+      <w:r>
+        <w:rPr>
+          <w:rFonts w:hint="eastAsia"/>
+        </w:rPr>
+        <w:t>资源目录结构</w:t>
+      </w:r>
+    </w:p>
+    <w:p>
+      <w:pPr>
+        <w:rPr>
+          <w:rFonts w:hint="eastAsia"/>
+        </w:rPr>
+      </w:pPr>
+      <w:r>
+        <w:rPr>
+          <w:noProof/>
+        </w:rPr>
+        <w:drawing>
+          <wp:inline distT="0" distB="0" distL="0" distR="0">
+            <wp:extent cx="5274310" cy="3013146"/>
+            <wp:effectExtent l="0" t="0" r="2540" b="0"/>
+            <wp:docPr id="5" name="图片 5" descr="D:\MyGithub\JavaEE_Blog\trunk\imgs\day08\tomcat目录结构.png"/>
+            <wp:cNvGraphicFramePr>
+              <a:graphicFrameLocks xmlns:a="http://schemas.openxmlformats.org/drawingml/2006/main" noChangeAspect="1"/>
+            </wp:cNvGraphicFramePr>
+            <a:graphic xmlns:a="http://schemas.openxmlformats.org/drawingml/2006/main">
+              <a:graphicData uri="http://schemas.openxmlformats.org/drawingml/2006/picture">
+                <pic:pic xmlns:pic="http://schemas.openxmlformats.org/drawingml/2006/picture">
+                  <pic:nvPicPr>
+                    <pic:cNvPr id="0" name="Picture 5" descr="D:\MyGithub\JavaEE_Blog\trunk\imgs\day08\tomcat目录结构.png"/>
+                    <pic:cNvPicPr>
+                      <a:picLocks noChangeAspect="1" noChangeArrowheads="1"/>
+                    </pic:cNvPicPr>
+                  </pic:nvPicPr>
+                  <pic:blipFill>
+                    <a:blip r:embed="rId13">
+                      <a:extLst>
+                        <a:ext uri="{28A0092B-C50C-407E-A947-70E740481C1C}">
+                          <a14:useLocalDpi xmlns:a14="http://schemas.microsoft.com/office/drawing/2010/main" val="0"/>
+                        </a:ext>
+                      </a:extLst>
+                    </a:blip>
+                    <a:srcRect/>
+                    <a:stretch>
+                      <a:fillRect/>
+                    </a:stretch>
+                  </pic:blipFill>
+                  <pic:spPr bwMode="auto">
+                    <a:xfrm>
+                      <a:off x="0" y="0"/>
+                      <a:ext cx="5274310" cy="3013146"/>
+                    </a:xfrm>
+                    <a:prstGeom prst="rect">
+                      <a:avLst/>
+                    </a:prstGeom>
+                    <a:noFill/>
+                    <a:ln>
+                      <a:noFill/>
+                    </a:ln>
+                  </pic:spPr>
+                </pic:pic>
+              </a:graphicData>
+            </a:graphic>
+          </wp:inline>
+        </w:drawing>
+      </w:r>
+    </w:p>
+    <w:p>
+      <w:pPr>
+        <w:rPr>
+          <w:rFonts w:hint="eastAsia"/>
+        </w:rPr>
+      </w:pPr>
+    </w:p>
+    <w:p>
+      <w:pPr>
+        <w:rPr>
+          <w:rFonts w:hint="eastAsia"/>
+        </w:rPr>
+      </w:pPr>
+    </w:p>
+    <w:p>
+      <w:r>
+        <w:t>Tomcat</w:t>
+      </w:r>
+      <w:r>
+        <w:t>目录结构</w:t>
+      </w:r>
+    </w:p>
+    <w:p>
+      <w:pPr>
+        <w:numPr>
+          <w:ilvl w:val="0"/>
+          <w:numId w:val="11"/>
+        </w:numPr>
+      </w:pPr>
+      <w:r>
+        <w:t>bin</w:t>
+      </w:r>
+      <w:r>
+        <w:t>（</w:t>
+      </w:r>
+      <w:r>
+        <w:t>**</w:t>
+      </w:r>
+      <w:r>
+        <w:t>）</w:t>
+      </w:r>
+      <w:r>
+        <w:t xml:space="preserve"> </w:t>
+      </w:r>
+      <w:r>
+        <w:t>启动项，关闭项。</w:t>
+      </w:r>
+    </w:p>
+    <w:p>
+      <w:pPr>
+        <w:numPr>
+          <w:ilvl w:val="0"/>
+          <w:numId w:val="11"/>
+        </w:numPr>
+      </w:pPr>
+      <w:proofErr w:type="spellStart"/>
+      <w:r>
+        <w:t>conf</w:t>
+      </w:r>
+      <w:proofErr w:type="spellEnd"/>
+      <w:r>
+        <w:t>（</w:t>
+      </w:r>
+      <w:r>
+        <w:t>*****</w:t>
+      </w:r>
+      <w:r>
+        <w:t>）</w:t>
+      </w:r>
+      <w:r>
+        <w:t xml:space="preserve"> </w:t>
+      </w:r>
+      <w:r>
+        <w:t>里面</w:t>
+      </w:r>
+      <w:r>
+        <w:t>Tomcat</w:t>
+      </w:r>
+      <w:r>
+        <w:t>配置文件</w:t>
+      </w:r>
+    </w:p>
+    <w:p>
+      <w:pPr>
+        <w:numPr>
+          <w:ilvl w:val="0"/>
+          <w:numId w:val="11"/>
+        </w:numPr>
+      </w:pPr>
+      <w:r>
+        <w:t>lib</w:t>
+      </w:r>
+      <w:r>
+        <w:t>（</w:t>
+      </w:r>
+      <w:r>
+        <w:t>**</w:t>
+      </w:r>
+      <w:r>
+        <w:t>）</w:t>
+      </w:r>
+      <w:r>
+        <w:t xml:space="preserve"> </w:t>
+      </w:r>
+      <w:r>
+        <w:t>服务器运行使用的</w:t>
+      </w:r>
+      <w:r>
+        <w:t>jar</w:t>
+      </w:r>
+      <w:r>
+        <w:t>包</w:t>
+      </w:r>
+    </w:p>
+    <w:p>
+      <w:pPr>
+        <w:numPr>
+          <w:ilvl w:val="0"/>
+          <w:numId w:val="11"/>
+        </w:numPr>
+      </w:pPr>
+      <w:r>
+        <w:t>logs</w:t>
+      </w:r>
+      <w:r>
+        <w:t>（</w:t>
+      </w:r>
+      <w:r>
+        <w:t>***</w:t>
+      </w:r>
+      <w:r>
+        <w:t>）</w:t>
+      </w:r>
+      <w:r>
+        <w:t xml:space="preserve"> </w:t>
+      </w:r>
+      <w:r>
+        <w:t>日志文件，运行时产生的日志。</w:t>
+      </w:r>
+    </w:p>
+    <w:p>
+      <w:pPr>
+        <w:numPr>
+          <w:ilvl w:val="0"/>
+          <w:numId w:val="11"/>
+        </w:numPr>
+      </w:pPr>
+      <w:r>
+        <w:t>temp</w:t>
+      </w:r>
+      <w:r>
+        <w:t>（</w:t>
+      </w:r>
+      <w:r>
+        <w:t>**</w:t>
+      </w:r>
+      <w:r>
+        <w:t>）</w:t>
+      </w:r>
+      <w:r>
+        <w:t xml:space="preserve"> </w:t>
+      </w:r>
+      <w:r>
+        <w:t>运行时临时文件</w:t>
+      </w:r>
+    </w:p>
+    <w:p>
+      <w:pPr>
+        <w:numPr>
+          <w:ilvl w:val="0"/>
+          <w:numId w:val="11"/>
+        </w:numPr>
+      </w:pPr>
+      <w:proofErr w:type="spellStart"/>
+      <w:r>
+        <w:t>webapps</w:t>
+      </w:r>
+      <w:proofErr w:type="spellEnd"/>
+      <w:r>
+        <w:t>（</w:t>
+      </w:r>
+      <w:r>
+        <w:t>*****</w:t>
+      </w:r>
+      <w:r>
+        <w:t>）</w:t>
+      </w:r>
+      <w:r>
+        <w:t xml:space="preserve"> web applications</w:t>
+      </w:r>
+      <w:r>
+        <w:t>（</w:t>
+      </w:r>
+      <w:r>
+        <w:t>web</w:t>
+      </w:r>
+      <w:r>
+        <w:t>的应用们）</w:t>
+      </w:r>
+    </w:p>
+    <w:p>
+      <w:pPr>
+        <w:numPr>
+          <w:ilvl w:val="0"/>
+          <w:numId w:val="11"/>
+        </w:numPr>
+      </w:pPr>
+      <w:r>
+        <w:t>work</w:t>
+      </w:r>
+      <w:r>
+        <w:t>（</w:t>
+      </w:r>
+      <w:r>
+        <w:t>*****</w:t>
+      </w:r>
+      <w:r>
+        <w:t>）</w:t>
+      </w:r>
+      <w:r>
+        <w:t xml:space="preserve"> JSP</w:t>
+      </w:r>
+      <w:r>
+        <w:t>翻译成</w:t>
+      </w:r>
+      <w:r>
+        <w:t>Servlet</w:t>
+      </w:r>
+      <w:r>
+        <w:t>程序</w:t>
+      </w:r>
+    </w:p>
+    <w:p>
+      <w:pPr>
+        <w:rPr>
+          <w:rFonts w:hint="eastAsia"/>
+        </w:rPr>
+      </w:pPr>
+    </w:p>
+    <w:p>
+      <w:pPr>
+        <w:rPr>
+          <w:rFonts w:hint="eastAsia"/>
+        </w:rPr>
+      </w:pPr>
+      <w:r>
+        <w:rPr>
+          <w:noProof/>
+        </w:rPr>
+        <w:lastRenderedPageBreak/>
+        <w:drawing>
+          <wp:inline distT="0" distB="0" distL="0" distR="0">
+            <wp:extent cx="5274310" cy="7815671"/>
+            <wp:effectExtent l="0" t="0" r="2540" b="0"/>
+            <wp:docPr id="6" name="图片 6" descr="D:\MyGithub\JavaEE_Blog\trunk\imgs\day08\web目录结构.png"/>
+            <wp:cNvGraphicFramePr>
+              <a:graphicFrameLocks xmlns:a="http://schemas.openxmlformats.org/drawingml/2006/main" noChangeAspect="1"/>
+            </wp:cNvGraphicFramePr>
+            <a:graphic xmlns:a="http://schemas.openxmlformats.org/drawingml/2006/main">
+              <a:graphicData uri="http://schemas.openxmlformats.org/drawingml/2006/picture">
+                <pic:pic xmlns:pic="http://schemas.openxmlformats.org/drawingml/2006/picture">
+                  <pic:nvPicPr>
+                    <pic:cNvPr id="0" name="Picture 6" descr="D:\MyGithub\JavaEE_Blog\trunk\imgs\day08\web目录结构.png"/>
+                    <pic:cNvPicPr>
+                      <a:picLocks noChangeAspect="1" noChangeArrowheads="1"/>
+                    </pic:cNvPicPr>
+                  </pic:nvPicPr>
+                  <pic:blipFill>
+                    <a:blip r:embed="rId14">
+                      <a:extLst>
+                        <a:ext uri="{28A0092B-C50C-407E-A947-70E740481C1C}">
+                          <a14:useLocalDpi xmlns:a14="http://schemas.microsoft.com/office/drawing/2010/main" val="0"/>
+                        </a:ext>
+                      </a:extLst>
+                    </a:blip>
+                    <a:srcRect/>
+                    <a:stretch>
+                      <a:fillRect/>
+                    </a:stretch>
+                  </pic:blipFill>
+                  <pic:spPr bwMode="auto">
+                    <a:xfrm>
+                      <a:off x="0" y="0"/>
+                      <a:ext cx="5274310" cy="7815671"/>
+                    </a:xfrm>
+                    <a:prstGeom prst="rect">
+                      <a:avLst/>
+                    </a:prstGeom>
+                    <a:noFill/>
+                    <a:ln>
+                      <a:noFill/>
+                    </a:ln>
+                  </pic:spPr>
+                </pic:pic>
+              </a:graphicData>
+            </a:graphic>
+          </wp:inline>
+        </w:drawing>
+      </w:r>
+    </w:p>
+    <w:p>
+      <w:pPr>
+        <w:rPr>
+          <w:rFonts w:hint="eastAsia"/>
+        </w:rPr>
+      </w:pPr>
+    </w:p>
+    <w:p>
+      <w:pPr>
+        <w:rPr>
+          <w:rFonts w:hint="eastAsia"/>
+        </w:rPr>
+      </w:pPr>
+    </w:p>
+    <w:p>
+      <w:pPr>
+        <w:pStyle w:val="3"/>
+        <w:rPr>
+          <w:rFonts w:hint="eastAsia"/>
+        </w:rPr>
+      </w:pPr>
+      <w:r>
+        <w:rPr>
+          <w:rFonts w:hint="eastAsia"/>
+        </w:rPr>
+        <w:lastRenderedPageBreak/>
+        <w:t>Tomcat</w:t>
+      </w:r>
+      <w:r>
+        <w:rPr>
+          <w:rFonts w:hint="eastAsia"/>
+        </w:rPr>
+        <w:t>与</w:t>
+      </w:r>
+      <w:proofErr w:type="spellStart"/>
+      <w:r>
+        <w:rPr>
+          <w:rFonts w:hint="eastAsia"/>
+        </w:rPr>
+        <w:t>MyEclipse</w:t>
+      </w:r>
+      <w:proofErr w:type="spellEnd"/>
+      <w:r>
+        <w:rPr>
+          <w:rFonts w:hint="eastAsia"/>
+        </w:rPr>
+        <w:t>集成和部署项目</w:t>
+      </w:r>
+    </w:p>
+    <w:p>
+      <w:pPr>
+        <w:rPr>
+          <w:rFonts w:hint="eastAsia"/>
+        </w:rPr>
+      </w:pPr>
+    </w:p>
+    <w:p>
+      <w:r>
+        <w:t>Tomcat</w:t>
+      </w:r>
+      <w:r>
+        <w:t>和</w:t>
+      </w:r>
+      <w:proofErr w:type="spellStart"/>
+      <w:r>
+        <w:t>MyEclipse</w:t>
+      </w:r>
+      <w:proofErr w:type="spellEnd"/>
+      <w:r>
+        <w:t>的集成</w:t>
+      </w:r>
+    </w:p>
+    <w:p>
+      <w:pPr>
+        <w:numPr>
+          <w:ilvl w:val="0"/>
+          <w:numId w:val="12"/>
+        </w:numPr>
+      </w:pPr>
+      <w:r>
+        <w:t xml:space="preserve">window -- </w:t>
+      </w:r>
+      <w:r>
+        <w:t>选项</w:t>
+      </w:r>
+      <w:r>
+        <w:t xml:space="preserve"> -- </w:t>
+      </w:r>
+      <w:proofErr w:type="spellStart"/>
+      <w:r>
+        <w:t>MyEclipse</w:t>
+      </w:r>
+      <w:proofErr w:type="spellEnd"/>
+      <w:r>
+        <w:t xml:space="preserve"> -- servers -- </w:t>
+      </w:r>
+      <w:r>
+        <w:t>选择</w:t>
+      </w:r>
+      <w:r>
+        <w:t xml:space="preserve">tomcat -- </w:t>
+      </w:r>
+      <w:r>
+        <w:t>选择</w:t>
+      </w:r>
+      <w:r>
+        <w:t xml:space="preserve">Enable -- </w:t>
+      </w:r>
+      <w:r>
+        <w:t>选择</w:t>
+      </w:r>
+      <w:r>
+        <w:t>tomcat</w:t>
+      </w:r>
+      <w:r>
+        <w:t>根目录</w:t>
+      </w:r>
+    </w:p>
+    <w:p>
+      <w:pPr>
+        <w:numPr>
+          <w:ilvl w:val="0"/>
+          <w:numId w:val="12"/>
+        </w:numPr>
+      </w:pPr>
+      <w:r>
+        <w:t>配置</w:t>
+      </w:r>
+      <w:r>
+        <w:t xml:space="preserve">JDK -- </w:t>
+      </w:r>
+      <w:r>
+        <w:t>选择</w:t>
+      </w:r>
+      <w:r>
+        <w:t>JDK</w:t>
+      </w:r>
+      <w:r>
+        <w:t>。</w:t>
+      </w:r>
+    </w:p>
+    <w:p>
+      <w:pPr>
+        <w:numPr>
+          <w:ilvl w:val="0"/>
+          <w:numId w:val="12"/>
+        </w:numPr>
+      </w:pPr>
+      <w:r>
+        <w:t>启动服务器。</w:t>
+      </w:r>
+    </w:p>
+    <w:p>
+      <w:pPr>
+        <w:rPr>
+          <w:rFonts w:hint="eastAsia"/>
+        </w:rPr>
+      </w:pPr>
+    </w:p>
+    <w:p>
+      <w:pPr>
+        <w:rPr>
+          <w:rFonts w:hint="eastAsia"/>
+        </w:rPr>
+      </w:pPr>
+      <w:r>
+        <w:rPr>
+          <w:noProof/>
+        </w:rPr>
+        <w:drawing>
+          <wp:inline distT="0" distB="0" distL="0" distR="0">
+            <wp:extent cx="5274310" cy="3492614"/>
+            <wp:effectExtent l="0" t="0" r="2540" b="0"/>
+            <wp:docPr id="7" name="图片 7" descr="D:\MyGithub\JavaEE_Blog\trunk\imgs\day08\Tomcat与MyEclipse集成.png"/>
+            <wp:cNvGraphicFramePr>
+              <a:graphicFrameLocks xmlns:a="http://schemas.openxmlformats.org/drawingml/2006/main" noChangeAspect="1"/>
+            </wp:cNvGraphicFramePr>
+            <a:graphic xmlns:a="http://schemas.openxmlformats.org/drawingml/2006/main">
+              <a:graphicData uri="http://schemas.openxmlformats.org/drawingml/2006/picture">
+                <pic:pic xmlns:pic="http://schemas.openxmlformats.org/drawingml/2006/picture">
+                  <pic:nvPicPr>
+                    <pic:cNvPr id="0" name="Picture 7" descr="D:\MyGithub\JavaEE_Blog\trunk\imgs\day08\Tomcat与MyEclipse集成.png"/>
+                    <pic:cNvPicPr>
+                      <a:picLocks noChangeAspect="1" noChangeArrowheads="1"/>
+                    </pic:cNvPicPr>
+                  </pic:nvPicPr>
+                  <pic:blipFill>
+                    <a:blip r:embed="rId15" cstate="print">
+                      <a:extLst>
+                        <a:ext uri="{28A0092B-C50C-407E-A947-70E740481C1C}">
+                          <a14:useLocalDpi xmlns:a14="http://schemas.microsoft.com/office/drawing/2010/main" val="0"/>
+                        </a:ext>
+                      </a:extLst>
+                    </a:blip>
+                    <a:srcRect/>
+                    <a:stretch>
+                      <a:fillRect/>
+                    </a:stretch>
+                  </pic:blipFill>
+                  <pic:spPr bwMode="auto">
+                    <a:xfrm>
+                      <a:off x="0" y="0"/>
+                      <a:ext cx="5274310" cy="3492614"/>
+                    </a:xfrm>
+                    <a:prstGeom prst="rect">
+                      <a:avLst/>
+                    </a:prstGeom>
+                    <a:noFill/>
+                    <a:ln>
+                      <a:noFill/>
+                    </a:ln>
+                  </pic:spPr>
+                </pic:pic>
+              </a:graphicData>
+            </a:graphic>
+          </wp:inline>
+        </w:drawing>
+      </w:r>
+    </w:p>
+    <w:p>
+      <w:pPr>
+        <w:rPr>
+          <w:rFonts w:hint="eastAsia"/>
+        </w:rPr>
+      </w:pPr>
+    </w:p>
+    <w:p>
+      <w:pPr>
+        <w:rPr>
+          <w:rFonts w:hint="eastAsia"/>
+        </w:rPr>
+      </w:pPr>
+      <w:r>
+        <w:rPr>
+          <w:rFonts w:hint="eastAsia"/>
+        </w:rPr>
+        <w:t>配置</w:t>
+      </w:r>
+      <w:r>
+        <w:rPr>
+          <w:rFonts w:hint="eastAsia"/>
+        </w:rPr>
+        <w:t>JDK</w:t>
+      </w:r>
+      <w:r>
+        <w:rPr>
+          <w:rFonts w:hint="eastAsia"/>
+        </w:rPr>
+        <w:t>：</w:t>
+      </w:r>
+    </w:p>
+    <w:p>
+      <w:pPr>
+        <w:rPr>
+          <w:rFonts w:hint="eastAsia"/>
+        </w:rPr>
+      </w:pPr>
+    </w:p>
+    <w:p>
+      <w:pPr>
+        <w:rPr>
+          <w:rFonts w:hint="eastAsia"/>
+        </w:rPr>
+      </w:pPr>
+      <w:r>
+        <w:rPr>
+          <w:noProof/>
+        </w:rPr>
+        <w:lastRenderedPageBreak/>
+        <w:drawing>
+          <wp:inline distT="0" distB="0" distL="0" distR="0">
+            <wp:extent cx="5274310" cy="3366471"/>
+            <wp:effectExtent l="0" t="0" r="2540" b="5715"/>
+            <wp:docPr id="8" name="图片 8" descr="D:\MyGithub\JavaEE_Blog\trunk\imgs\day08\配置JDK.png"/>
+            <wp:cNvGraphicFramePr>
+              <a:graphicFrameLocks xmlns:a="http://schemas.openxmlformats.org/drawingml/2006/main" noChangeAspect="1"/>
+            </wp:cNvGraphicFramePr>
+            <a:graphic xmlns:a="http://schemas.openxmlformats.org/drawingml/2006/main">
+              <a:graphicData uri="http://schemas.openxmlformats.org/drawingml/2006/picture">
+                <pic:pic xmlns:pic="http://schemas.openxmlformats.org/drawingml/2006/picture">
+                  <pic:nvPicPr>
+                    <pic:cNvPr id="0" name="Picture 8" descr="D:\MyGithub\JavaEE_Blog\trunk\imgs\day08\配置JDK.png"/>
+                    <pic:cNvPicPr>
+                      <a:picLocks noChangeAspect="1" noChangeArrowheads="1"/>
+                    </pic:cNvPicPr>
+                  </pic:nvPicPr>
+                  <pic:blipFill>
+                    <a:blip r:embed="rId16">
+                      <a:extLst>
+                        <a:ext uri="{28A0092B-C50C-407E-A947-70E740481C1C}">
+                          <a14:useLocalDpi xmlns:a14="http://schemas.microsoft.com/office/drawing/2010/main" val="0"/>
+                        </a:ext>
+                      </a:extLst>
+                    </a:blip>
+                    <a:srcRect/>
+                    <a:stretch>
+                      <a:fillRect/>
+                    </a:stretch>
+                  </pic:blipFill>
+                  <pic:spPr bwMode="auto">
+                    <a:xfrm>
+                      <a:off x="0" y="0"/>
+                      <a:ext cx="5274310" cy="3366471"/>
+                    </a:xfrm>
+                    <a:prstGeom prst="rect">
+                      <a:avLst/>
+                    </a:prstGeom>
+                    <a:noFill/>
+                    <a:ln>
+                      <a:noFill/>
+                    </a:ln>
+                  </pic:spPr>
+                </pic:pic>
+              </a:graphicData>
+            </a:graphic>
+          </wp:inline>
+        </w:drawing>
+      </w:r>
+    </w:p>
+    <w:p>
+      <w:pPr>
+        <w:rPr>
+          <w:rFonts w:hint="eastAsia"/>
+        </w:rPr>
+      </w:pPr>
+    </w:p>
+    <w:p>
+      <w:pPr>
+        <w:rPr>
+          <w:rFonts w:hint="eastAsia"/>
+        </w:rPr>
+      </w:pPr>
+      <w:r>
+        <w:rPr>
+          <w:rFonts w:hint="eastAsia"/>
+        </w:rPr>
+        <w:t>启动：</w:t>
+      </w:r>
+    </w:p>
+    <w:p>
+      <w:pPr>
+        <w:rPr>
+          <w:rFonts w:hint="eastAsia"/>
+        </w:rPr>
+      </w:pPr>
+    </w:p>
+    <w:p>
+      <w:pPr>
+        <w:rPr>
+          <w:rFonts w:hint="eastAsia"/>
+        </w:rPr>
+      </w:pPr>
+      <w:r>
+        <w:rPr>
+          <w:noProof/>
+        </w:rPr>
+        <w:drawing>
+          <wp:inline distT="0" distB="0" distL="0" distR="0">
+            <wp:extent cx="5274310" cy="1887299"/>
+            <wp:effectExtent l="0" t="0" r="2540" b="0"/>
+            <wp:docPr id="9" name="图片 9" descr="D:\MyGithub\JavaEE_Blog\trunk\imgs\day08\启动tomcat.png"/>
+            <wp:cNvGraphicFramePr>
+              <a:graphicFrameLocks xmlns:a="http://schemas.openxmlformats.org/drawingml/2006/main" noChangeAspect="1"/>
+            </wp:cNvGraphicFramePr>
+            <a:graphic xmlns:a="http://schemas.openxmlformats.org/drawingml/2006/main">
+              <a:graphicData uri="http://schemas.openxmlformats.org/drawingml/2006/picture">
+                <pic:pic xmlns:pic="http://schemas.openxmlformats.org/drawingml/2006/picture">
+                  <pic:nvPicPr>
+                    <pic:cNvPr id="0" name="Picture 9" descr="D:\MyGithub\JavaEE_Blog\trunk\imgs\day08\启动tomcat.png"/>
+                    <pic:cNvPicPr>
+                      <a:picLocks noChangeAspect="1" noChangeArrowheads="1"/>
+                    </pic:cNvPicPr>
+                  </pic:nvPicPr>
+                  <pic:blipFill>
+                    <a:blip r:embed="rId17">
+                      <a:extLst>
+                        <a:ext uri="{28A0092B-C50C-407E-A947-70E740481C1C}">
+                          <a14:useLocalDpi xmlns:a14="http://schemas.microsoft.com/office/drawing/2010/main" val="0"/>
+                        </a:ext>
+                      </a:extLst>
+                    </a:blip>
+                    <a:srcRect/>
+                    <a:stretch>
+                      <a:fillRect/>
+                    </a:stretch>
+                  </pic:blipFill>
+                  <pic:spPr bwMode="auto">
+                    <a:xfrm>
+                      <a:off x="0" y="0"/>
+                      <a:ext cx="5274310" cy="1887299"/>
+                    </a:xfrm>
+                    <a:prstGeom prst="rect">
+                      <a:avLst/>
+                    </a:prstGeom>
+                    <a:noFill/>
+                    <a:ln>
+                      <a:noFill/>
+                    </a:ln>
+                  </pic:spPr>
+                </pic:pic>
+              </a:graphicData>
+            </a:graphic>
+          </wp:inline>
+        </w:drawing>
+      </w:r>
+    </w:p>
+    <w:p>
+      <w:pPr>
+        <w:rPr>
+          <w:rFonts w:hint="eastAsia"/>
+        </w:rPr>
+      </w:pPr>
+    </w:p>
+    <w:p>
+      <w:pPr>
+        <w:rPr>
+          <w:rFonts w:hint="eastAsia"/>
+        </w:rPr>
+      </w:pPr>
+      <w:r>
+        <w:rPr>
+          <w:rFonts w:hint="eastAsia"/>
+        </w:rPr>
+        <w:t>如何发布？</w:t>
+      </w:r>
+    </w:p>
+    <w:p>
+      <w:pPr>
+        <w:rPr>
+          <w:rFonts w:hint="eastAsia"/>
+        </w:rPr>
+      </w:pPr>
+    </w:p>
+    <w:p>
+      <w:pPr>
+        <w:rPr>
+          <w:rFonts w:hint="eastAsia"/>
+        </w:rPr>
+      </w:pPr>
+      <w:r>
+        <w:rPr>
+          <w:noProof/>
+        </w:rPr>
+        <w:drawing>
+          <wp:inline distT="0" distB="0" distL="0" distR="0">
+            <wp:extent cx="5274310" cy="1852151"/>
+            <wp:effectExtent l="0" t="0" r="2540" b="0"/>
+            <wp:docPr id="10" name="图片 10" descr="D:\MyGithub\JavaEE_Blog\trunk\imgs\day08\发布项目.png"/>
+            <wp:cNvGraphicFramePr>
+              <a:graphicFrameLocks xmlns:a="http://schemas.openxmlformats.org/drawingml/2006/main" noChangeAspect="1"/>
+            </wp:cNvGraphicFramePr>
+            <a:graphic xmlns:a="http://schemas.openxmlformats.org/drawingml/2006/main">
+              <a:graphicData uri="http://schemas.openxmlformats.org/drawingml/2006/picture">
+                <pic:pic xmlns:pic="http://schemas.openxmlformats.org/drawingml/2006/picture">
+                  <pic:nvPicPr>
+                    <pic:cNvPr id="0" name="Picture 10" descr="D:\MyGithub\JavaEE_Blog\trunk\imgs\day08\发布项目.png"/>
+                    <pic:cNvPicPr>
+                      <a:picLocks noChangeAspect="1" noChangeArrowheads="1"/>
+                    </pic:cNvPicPr>
+                  </pic:nvPicPr>
+                  <pic:blipFill>
+                    <a:blip r:embed="rId18" cstate="print">
+                      <a:extLst>
+                        <a:ext uri="{28A0092B-C50C-407E-A947-70E740481C1C}">
+                          <a14:useLocalDpi xmlns:a14="http://schemas.microsoft.com/office/drawing/2010/main" val="0"/>
+                        </a:ext>
+                      </a:extLst>
+                    </a:blip>
+                    <a:srcRect/>
+                    <a:stretch>
+                      <a:fillRect/>
+                    </a:stretch>
+                  </pic:blipFill>
+                  <pic:spPr bwMode="auto">
+                    <a:xfrm>
+                      <a:off x="0" y="0"/>
+                      <a:ext cx="5274310" cy="1852151"/>
+                    </a:xfrm>
+                    <a:prstGeom prst="rect">
+                      <a:avLst/>
+                    </a:prstGeom>
+                    <a:noFill/>
+                    <a:ln>
+                      <a:noFill/>
+                    </a:ln>
+                  </pic:spPr>
+                </pic:pic>
+              </a:graphicData>
+            </a:graphic>
+          </wp:inline>
+        </w:drawing>
+      </w:r>
+    </w:p>
+    <w:p>
+      <w:pPr>
+        <w:rPr>
+          <w:rFonts w:hint="eastAsia"/>
+        </w:rPr>
+      </w:pPr>
+    </w:p>
+    <w:p>
+      <w:pPr>
+        <w:rPr>
+          <w:rFonts w:hint="eastAsia"/>
+        </w:rPr>
+      </w:pPr>
+      <w:r>
+        <w:rPr>
+          <w:noProof/>
+        </w:rPr>
+        <w:drawing>
+          <wp:inline distT="0" distB="0" distL="0" distR="0">
+            <wp:extent cx="5274310" cy="2410477"/>
+            <wp:effectExtent l="0" t="0" r="2540" b="8890"/>
+            <wp:docPr id="11" name="图片 11" descr="D:\MyGithub\JavaEE_Blog\trunk\imgs\day08\发布项目1.png"/>
+            <wp:cNvGraphicFramePr>
+              <a:graphicFrameLocks xmlns:a="http://schemas.openxmlformats.org/drawingml/2006/main" noChangeAspect="1"/>
+            </wp:cNvGraphicFramePr>
+            <a:graphic xmlns:a="http://schemas.openxmlformats.org/drawingml/2006/main">
+              <a:graphicData uri="http://schemas.openxmlformats.org/drawingml/2006/picture">
+                <pic:pic xmlns:pic="http://schemas.openxmlformats.org/drawingml/2006/picture">
+                  <pic:nvPicPr>
+                    <pic:cNvPr id="0" name="Picture 11" descr="D:\MyGithub\JavaEE_Blog\trunk\imgs\day08\发布项目1.png"/>
+                    <pic:cNvPicPr>
+                      <a:picLocks noChangeAspect="1" noChangeArrowheads="1"/>
+                    </pic:cNvPicPr>
+                  </pic:nvPicPr>
+                  <pic:blipFill>
+                    <a:blip r:embed="rId19">
+                      <a:extLst>
+                        <a:ext uri="{28A0092B-C50C-407E-A947-70E740481C1C}">
+                          <a14:useLocalDpi xmlns:a14="http://schemas.microsoft.com/office/drawing/2010/main" val="0"/>
+                        </a:ext>
+                      </a:extLst>
+                    </a:blip>
+                    <a:srcRect/>
+                    <a:stretch>
+                      <a:fillRect/>
+                    </a:stretch>
+                  </pic:blipFill>
+                  <pic:spPr bwMode="auto">
+                    <a:xfrm>
+                      <a:off x="0" y="0"/>
+                      <a:ext cx="5274310" cy="2410477"/>
+                    </a:xfrm>
+                    <a:prstGeom prst="rect">
+                      <a:avLst/>
+                    </a:prstGeom>
+                    <a:noFill/>
+                    <a:ln>
+                      <a:noFill/>
+                    </a:ln>
+                  </pic:spPr>
+                </pic:pic>
+              </a:graphicData>
+            </a:graphic>
+          </wp:inline>
+        </w:drawing>
+      </w:r>
+    </w:p>
+    <w:p>
+      <w:pPr>
+        <w:rPr>
+          <w:rFonts w:hint="eastAsia"/>
+        </w:rPr>
+      </w:pPr>
+    </w:p>
+    <w:p>
+      <w:pPr>
+        <w:rPr>
+          <w:rFonts w:hint="eastAsia"/>
+        </w:rPr>
+      </w:pPr>
+      <w:r>
+        <w:rPr>
+          <w:rFonts w:hint="eastAsia"/>
+        </w:rPr>
+        <w:t>这个和手动写的一样。</w:t>
+      </w:r>
+    </w:p>
+    <w:p>
+      <w:pPr>
+        <w:rPr>
+          <w:rFonts w:hint="eastAsia"/>
+        </w:rPr>
+      </w:pPr>
+    </w:p>
+    <w:p>
+      <w:pPr>
+        <w:rPr>
+          <w:rFonts w:hint="eastAsia"/>
+        </w:rPr>
+      </w:pPr>
+    </w:p>
+    <w:p>
+      <w:pPr>
+        <w:pStyle w:val="3"/>
+        <w:rPr>
+          <w:rFonts w:hint="eastAsia"/>
+        </w:rPr>
+      </w:pPr>
+      <w:r>
+        <w:rPr>
+          <w:rFonts w:hint="eastAsia"/>
+        </w:rPr>
+        <w:t>虚拟路径修改和</w:t>
+      </w:r>
+      <w:r>
+        <w:rPr>
+          <w:rFonts w:hint="eastAsia"/>
+        </w:rPr>
+        <w:t>tomcat</w:t>
+      </w:r>
+      <w:r>
+        <w:rPr>
+          <w:rFonts w:hint="eastAsia"/>
+        </w:rPr>
+        <w:t>管理员的配置</w:t>
       </w:r>
       <w:bookmarkStart w:id="0" w:name="_GoBack"/>
       <w:bookmarkEnd w:id="0"/>
-      <w:r>
-        <w:rPr>
-          <w:rFonts w:hint="eastAsia"/>
-        </w:rPr>
-        <w:t>Web</w:t>
-      </w:r>
-      <w:r>
-        <w:rPr>
-          <w:rFonts w:hint="eastAsia"/>
-        </w:rPr>
-        <w:t>简介与</w:t>
-      </w:r>
-      <w:r>
-        <w:rPr>
-          <w:rFonts w:hint="eastAsia"/>
-        </w:rPr>
-        <w:t>Tomcat</w:t>
-      </w:r>
-    </w:p>
+    </w:p>
+    <w:p/>
     <w:sectPr>
       <w:pgSz w:w="11906" w:h="16838"/>
       <w:pgMar w:top="1440" w:right="1800" w:bottom="1440" w:left="1800" w:header="851" w:footer="992" w:gutter="0"/>
@@ -47,6 +3993,1666 @@
     </w:sectPr>
   </w:body>
 </w:document>
+</file>
+
+<file path=word/numbering.xml><?xml version="1.0" encoding="utf-8"?>
+<w:numbering xmlns:wpc="http://schemas.microsoft.com/office/word/2010/wordprocessingCanvas" xmlns:mc="http://schemas.openxmlformats.org/markup-compatibility/2006" xmlns:o="urn:schemas-microsoft-com:office:office" xmlns:r="http://schemas.openxmlformats.org/officeDocument/2006/relationships" xmlns:m="http://schemas.openxmlformats.org/officeDocument/2006/math" xmlns:v="urn:schemas-microsoft-com:vml" xmlns:wp14="http://schemas.microsoft.com/office/word/2010/wordprocessingDrawing" xmlns:wp="http://schemas.openxmlformats.org/drawingml/2006/wordprocessingDrawing" xmlns:w10="urn:schemas-microsoft-com:office:word" xmlns:w="http://schemas.openxmlformats.org/wordprocessingml/2006/main" xmlns:w14="http://schemas.microsoft.com/office/word/2010/wordml" xmlns:wpg="http://schemas.microsoft.com/office/word/2010/wordprocessingGroup" xmlns:wpi="http://schemas.microsoft.com/office/word/2010/wordprocessingInk" xmlns:wne="http://schemas.microsoft.com/office/word/2006/wordml" xmlns:wps="http://schemas.microsoft.com/office/word/2010/wordprocessingShape" mc:Ignorable="w14 wp14">
+  <w:abstractNum w:abstractNumId="0">
+    <w:nsid w:val="0C705D86"/>
+    <w:multiLevelType w:val="hybridMultilevel"/>
+    <w:tmpl w:val="BA48E342"/>
+    <w:lvl w:ilvl="0" w:tplc="052EF836">
+      <w:start w:val="1"/>
+      <w:numFmt w:val="bullet"/>
+      <w:lvlText w:val=""/>
+      <w:lvlJc w:val="left"/>
+      <w:pPr>
+        <w:ind w:left="1200" w:hanging="360"/>
+      </w:pPr>
+      <w:rPr>
+        <w:rFonts w:ascii="Wingdings" w:eastAsiaTheme="minorEastAsia" w:hAnsi="Wingdings" w:cstheme="minorBidi" w:hint="default"/>
+      </w:rPr>
+    </w:lvl>
+    <w:lvl w:ilvl="1" w:tplc="04090003" w:tentative="1">
+      <w:start w:val="1"/>
+      <w:numFmt w:val="bullet"/>
+      <w:lvlText w:val=""/>
+      <w:lvlJc w:val="left"/>
+      <w:pPr>
+        <w:ind w:left="1680" w:hanging="420"/>
+      </w:pPr>
+      <w:rPr>
+        <w:rFonts w:ascii="Wingdings" w:hAnsi="Wingdings" w:hint="default"/>
+      </w:rPr>
+    </w:lvl>
+    <w:lvl w:ilvl="2" w:tplc="04090005" w:tentative="1">
+      <w:start w:val="1"/>
+      <w:numFmt w:val="bullet"/>
+      <w:lvlText w:val=""/>
+      <w:lvlJc w:val="left"/>
+      <w:pPr>
+        <w:ind w:left="2100" w:hanging="420"/>
+      </w:pPr>
+      <w:rPr>
+        <w:rFonts w:ascii="Wingdings" w:hAnsi="Wingdings" w:hint="default"/>
+      </w:rPr>
+    </w:lvl>
+    <w:lvl w:ilvl="3" w:tplc="04090001" w:tentative="1">
+      <w:start w:val="1"/>
+      <w:numFmt w:val="bullet"/>
+      <w:lvlText w:val=""/>
+      <w:lvlJc w:val="left"/>
+      <w:pPr>
+        <w:ind w:left="2520" w:hanging="420"/>
+      </w:pPr>
+      <w:rPr>
+        <w:rFonts w:ascii="Wingdings" w:hAnsi="Wingdings" w:hint="default"/>
+      </w:rPr>
+    </w:lvl>
+    <w:lvl w:ilvl="4" w:tplc="04090003" w:tentative="1">
+      <w:start w:val="1"/>
+      <w:numFmt w:val="bullet"/>
+      <w:lvlText w:val=""/>
+      <w:lvlJc w:val="left"/>
+      <w:pPr>
+        <w:ind w:left="2940" w:hanging="420"/>
+      </w:pPr>
+      <w:rPr>
+        <w:rFonts w:ascii="Wingdings" w:hAnsi="Wingdings" w:hint="default"/>
+      </w:rPr>
+    </w:lvl>
+    <w:lvl w:ilvl="5" w:tplc="04090005" w:tentative="1">
+      <w:start w:val="1"/>
+      <w:numFmt w:val="bullet"/>
+      <w:lvlText w:val=""/>
+      <w:lvlJc w:val="left"/>
+      <w:pPr>
+        <w:ind w:left="3360" w:hanging="420"/>
+      </w:pPr>
+      <w:rPr>
+        <w:rFonts w:ascii="Wingdings" w:hAnsi="Wingdings" w:hint="default"/>
+      </w:rPr>
+    </w:lvl>
+    <w:lvl w:ilvl="6" w:tplc="04090001" w:tentative="1">
+      <w:start w:val="1"/>
+      <w:numFmt w:val="bullet"/>
+      <w:lvlText w:val=""/>
+      <w:lvlJc w:val="left"/>
+      <w:pPr>
+        <w:ind w:left="3780" w:hanging="420"/>
+      </w:pPr>
+      <w:rPr>
+        <w:rFonts w:ascii="Wingdings" w:hAnsi="Wingdings" w:hint="default"/>
+      </w:rPr>
+    </w:lvl>
+    <w:lvl w:ilvl="7" w:tplc="04090003" w:tentative="1">
+      <w:start w:val="1"/>
+      <w:numFmt w:val="bullet"/>
+      <w:lvlText w:val=""/>
+      <w:lvlJc w:val="left"/>
+      <w:pPr>
+        <w:ind w:left="4200" w:hanging="420"/>
+      </w:pPr>
+      <w:rPr>
+        <w:rFonts w:ascii="Wingdings" w:hAnsi="Wingdings" w:hint="default"/>
+      </w:rPr>
+    </w:lvl>
+    <w:lvl w:ilvl="8" w:tplc="04090005" w:tentative="1">
+      <w:start w:val="1"/>
+      <w:numFmt w:val="bullet"/>
+      <w:lvlText w:val=""/>
+      <w:lvlJc w:val="left"/>
+      <w:pPr>
+        <w:ind w:left="4620" w:hanging="420"/>
+      </w:pPr>
+      <w:rPr>
+        <w:rFonts w:ascii="Wingdings" w:hAnsi="Wingdings" w:hint="default"/>
+      </w:rPr>
+    </w:lvl>
+  </w:abstractNum>
+  <w:abstractNum w:abstractNumId="1">
+    <w:nsid w:val="38C175D4"/>
+    <w:multiLevelType w:val="multilevel"/>
+    <w:tmpl w:val="24F8BA5C"/>
+    <w:lvl w:ilvl="0">
+      <w:start w:val="1"/>
+      <w:numFmt w:val="bullet"/>
+      <w:lvlText w:val=""/>
+      <w:lvlJc w:val="left"/>
+      <w:pPr>
+        <w:tabs>
+          <w:tab w:val="num" w:pos="720"/>
+        </w:tabs>
+        <w:ind w:left="720" w:hanging="360"/>
+      </w:pPr>
+      <w:rPr>
+        <w:rFonts w:ascii="Symbol" w:hAnsi="Symbol" w:hint="default"/>
+        <w:sz w:val="20"/>
+      </w:rPr>
+    </w:lvl>
+    <w:lvl w:ilvl="1" w:tentative="1">
+      <w:start w:val="1"/>
+      <w:numFmt w:val="bullet"/>
+      <w:lvlText w:val="o"/>
+      <w:lvlJc w:val="left"/>
+      <w:pPr>
+        <w:tabs>
+          <w:tab w:val="num" w:pos="1440"/>
+        </w:tabs>
+        <w:ind w:left="1440" w:hanging="360"/>
+      </w:pPr>
+      <w:rPr>
+        <w:rFonts w:ascii="Courier New" w:hAnsi="Courier New" w:hint="default"/>
+        <w:sz w:val="20"/>
+      </w:rPr>
+    </w:lvl>
+    <w:lvl w:ilvl="2" w:tentative="1">
+      <w:start w:val="1"/>
+      <w:numFmt w:val="bullet"/>
+      <w:lvlText w:val=""/>
+      <w:lvlJc w:val="left"/>
+      <w:pPr>
+        <w:tabs>
+          <w:tab w:val="num" w:pos="2160"/>
+        </w:tabs>
+        <w:ind w:left="2160" w:hanging="360"/>
+      </w:pPr>
+      <w:rPr>
+        <w:rFonts w:ascii="Wingdings" w:hAnsi="Wingdings" w:hint="default"/>
+        <w:sz w:val="20"/>
+      </w:rPr>
+    </w:lvl>
+    <w:lvl w:ilvl="3" w:tentative="1">
+      <w:start w:val="1"/>
+      <w:numFmt w:val="bullet"/>
+      <w:lvlText w:val=""/>
+      <w:lvlJc w:val="left"/>
+      <w:pPr>
+        <w:tabs>
+          <w:tab w:val="num" w:pos="2880"/>
+        </w:tabs>
+        <w:ind w:left="2880" w:hanging="360"/>
+      </w:pPr>
+      <w:rPr>
+        <w:rFonts w:ascii="Wingdings" w:hAnsi="Wingdings" w:hint="default"/>
+        <w:sz w:val="20"/>
+      </w:rPr>
+    </w:lvl>
+    <w:lvl w:ilvl="4" w:tentative="1">
+      <w:start w:val="1"/>
+      <w:numFmt w:val="bullet"/>
+      <w:lvlText w:val=""/>
+      <w:lvlJc w:val="left"/>
+      <w:pPr>
+        <w:tabs>
+          <w:tab w:val="num" w:pos="3600"/>
+        </w:tabs>
+        <w:ind w:left="3600" w:hanging="360"/>
+      </w:pPr>
+      <w:rPr>
+        <w:rFonts w:ascii="Wingdings" w:hAnsi="Wingdings" w:hint="default"/>
+        <w:sz w:val="20"/>
+      </w:rPr>
+    </w:lvl>
+    <w:lvl w:ilvl="5" w:tentative="1">
+      <w:start w:val="1"/>
+      <w:numFmt w:val="bullet"/>
+      <w:lvlText w:val=""/>
+      <w:lvlJc w:val="left"/>
+      <w:pPr>
+        <w:tabs>
+          <w:tab w:val="num" w:pos="4320"/>
+        </w:tabs>
+        <w:ind w:left="4320" w:hanging="360"/>
+      </w:pPr>
+      <w:rPr>
+        <w:rFonts w:ascii="Wingdings" w:hAnsi="Wingdings" w:hint="default"/>
+        <w:sz w:val="20"/>
+      </w:rPr>
+    </w:lvl>
+    <w:lvl w:ilvl="6" w:tentative="1">
+      <w:start w:val="1"/>
+      <w:numFmt w:val="bullet"/>
+      <w:lvlText w:val=""/>
+      <w:lvlJc w:val="left"/>
+      <w:pPr>
+        <w:tabs>
+          <w:tab w:val="num" w:pos="5040"/>
+        </w:tabs>
+        <w:ind w:left="5040" w:hanging="360"/>
+      </w:pPr>
+      <w:rPr>
+        <w:rFonts w:ascii="Wingdings" w:hAnsi="Wingdings" w:hint="default"/>
+        <w:sz w:val="20"/>
+      </w:rPr>
+    </w:lvl>
+    <w:lvl w:ilvl="7" w:tentative="1">
+      <w:start w:val="1"/>
+      <w:numFmt w:val="bullet"/>
+      <w:lvlText w:val=""/>
+      <w:lvlJc w:val="left"/>
+      <w:pPr>
+        <w:tabs>
+          <w:tab w:val="num" w:pos="5760"/>
+        </w:tabs>
+        <w:ind w:left="5760" w:hanging="360"/>
+      </w:pPr>
+      <w:rPr>
+        <w:rFonts w:ascii="Wingdings" w:hAnsi="Wingdings" w:hint="default"/>
+        <w:sz w:val="20"/>
+      </w:rPr>
+    </w:lvl>
+    <w:lvl w:ilvl="8" w:tentative="1">
+      <w:start w:val="1"/>
+      <w:numFmt w:val="bullet"/>
+      <w:lvlText w:val=""/>
+      <w:lvlJc w:val="left"/>
+      <w:pPr>
+        <w:tabs>
+          <w:tab w:val="num" w:pos="6480"/>
+        </w:tabs>
+        <w:ind w:left="6480" w:hanging="360"/>
+      </w:pPr>
+      <w:rPr>
+        <w:rFonts w:ascii="Wingdings" w:hAnsi="Wingdings" w:hint="default"/>
+        <w:sz w:val="20"/>
+      </w:rPr>
+    </w:lvl>
+  </w:abstractNum>
+  <w:abstractNum w:abstractNumId="2">
+    <w:nsid w:val="43821AFC"/>
+    <w:multiLevelType w:val="multilevel"/>
+    <w:tmpl w:val="EA6A9E84"/>
+    <w:lvl w:ilvl="0">
+      <w:start w:val="1"/>
+      <w:numFmt w:val="bullet"/>
+      <w:lvlText w:val=""/>
+      <w:lvlJc w:val="left"/>
+      <w:pPr>
+        <w:tabs>
+          <w:tab w:val="num" w:pos="720"/>
+        </w:tabs>
+        <w:ind w:left="720" w:hanging="360"/>
+      </w:pPr>
+      <w:rPr>
+        <w:rFonts w:ascii="Symbol" w:hAnsi="Symbol" w:hint="default"/>
+        <w:sz w:val="20"/>
+      </w:rPr>
+    </w:lvl>
+    <w:lvl w:ilvl="1">
+      <w:start w:val="1"/>
+      <w:numFmt w:val="bullet"/>
+      <w:lvlText w:val="o"/>
+      <w:lvlJc w:val="left"/>
+      <w:pPr>
+        <w:tabs>
+          <w:tab w:val="num" w:pos="1440"/>
+        </w:tabs>
+        <w:ind w:left="1440" w:hanging="360"/>
+      </w:pPr>
+      <w:rPr>
+        <w:rFonts w:ascii="Courier New" w:hAnsi="Courier New" w:hint="default"/>
+        <w:sz w:val="20"/>
+      </w:rPr>
+    </w:lvl>
+    <w:lvl w:ilvl="2">
+      <w:start w:val="1"/>
+      <w:numFmt w:val="bullet"/>
+      <w:lvlText w:val=""/>
+      <w:lvlJc w:val="left"/>
+      <w:pPr>
+        <w:tabs>
+          <w:tab w:val="num" w:pos="2160"/>
+        </w:tabs>
+        <w:ind w:left="2160" w:hanging="360"/>
+      </w:pPr>
+      <w:rPr>
+        <w:rFonts w:ascii="Wingdings" w:hAnsi="Wingdings" w:hint="default"/>
+        <w:sz w:val="20"/>
+      </w:rPr>
+    </w:lvl>
+    <w:lvl w:ilvl="3" w:tentative="1">
+      <w:start w:val="1"/>
+      <w:numFmt w:val="bullet"/>
+      <w:lvlText w:val=""/>
+      <w:lvlJc w:val="left"/>
+      <w:pPr>
+        <w:tabs>
+          <w:tab w:val="num" w:pos="2880"/>
+        </w:tabs>
+        <w:ind w:left="2880" w:hanging="360"/>
+      </w:pPr>
+      <w:rPr>
+        <w:rFonts w:ascii="Wingdings" w:hAnsi="Wingdings" w:hint="default"/>
+        <w:sz w:val="20"/>
+      </w:rPr>
+    </w:lvl>
+    <w:lvl w:ilvl="4" w:tentative="1">
+      <w:start w:val="1"/>
+      <w:numFmt w:val="bullet"/>
+      <w:lvlText w:val=""/>
+      <w:lvlJc w:val="left"/>
+      <w:pPr>
+        <w:tabs>
+          <w:tab w:val="num" w:pos="3600"/>
+        </w:tabs>
+        <w:ind w:left="3600" w:hanging="360"/>
+      </w:pPr>
+      <w:rPr>
+        <w:rFonts w:ascii="Wingdings" w:hAnsi="Wingdings" w:hint="default"/>
+        <w:sz w:val="20"/>
+      </w:rPr>
+    </w:lvl>
+    <w:lvl w:ilvl="5" w:tentative="1">
+      <w:start w:val="1"/>
+      <w:numFmt w:val="bullet"/>
+      <w:lvlText w:val=""/>
+      <w:lvlJc w:val="left"/>
+      <w:pPr>
+        <w:tabs>
+          <w:tab w:val="num" w:pos="4320"/>
+        </w:tabs>
+        <w:ind w:left="4320" w:hanging="360"/>
+      </w:pPr>
+      <w:rPr>
+        <w:rFonts w:ascii="Wingdings" w:hAnsi="Wingdings" w:hint="default"/>
+        <w:sz w:val="20"/>
+      </w:rPr>
+    </w:lvl>
+    <w:lvl w:ilvl="6" w:tentative="1">
+      <w:start w:val="1"/>
+      <w:numFmt w:val="bullet"/>
+      <w:lvlText w:val=""/>
+      <w:lvlJc w:val="left"/>
+      <w:pPr>
+        <w:tabs>
+          <w:tab w:val="num" w:pos="5040"/>
+        </w:tabs>
+        <w:ind w:left="5040" w:hanging="360"/>
+      </w:pPr>
+      <w:rPr>
+        <w:rFonts w:ascii="Wingdings" w:hAnsi="Wingdings" w:hint="default"/>
+        <w:sz w:val="20"/>
+      </w:rPr>
+    </w:lvl>
+    <w:lvl w:ilvl="7" w:tentative="1">
+      <w:start w:val="1"/>
+      <w:numFmt w:val="bullet"/>
+      <w:lvlText w:val=""/>
+      <w:lvlJc w:val="left"/>
+      <w:pPr>
+        <w:tabs>
+          <w:tab w:val="num" w:pos="5760"/>
+        </w:tabs>
+        <w:ind w:left="5760" w:hanging="360"/>
+      </w:pPr>
+      <w:rPr>
+        <w:rFonts w:ascii="Wingdings" w:hAnsi="Wingdings" w:hint="default"/>
+        <w:sz w:val="20"/>
+      </w:rPr>
+    </w:lvl>
+    <w:lvl w:ilvl="8" w:tentative="1">
+      <w:start w:val="1"/>
+      <w:numFmt w:val="bullet"/>
+      <w:lvlText w:val=""/>
+      <w:lvlJc w:val="left"/>
+      <w:pPr>
+        <w:tabs>
+          <w:tab w:val="num" w:pos="6480"/>
+        </w:tabs>
+        <w:ind w:left="6480" w:hanging="360"/>
+      </w:pPr>
+      <w:rPr>
+        <w:rFonts w:ascii="Wingdings" w:hAnsi="Wingdings" w:hint="default"/>
+        <w:sz w:val="20"/>
+      </w:rPr>
+    </w:lvl>
+  </w:abstractNum>
+  <w:abstractNum w:abstractNumId="3">
+    <w:nsid w:val="4FA47F45"/>
+    <w:multiLevelType w:val="hybridMultilevel"/>
+    <w:tmpl w:val="55422908"/>
+    <w:lvl w:ilvl="0" w:tplc="44E0D470">
+      <w:start w:val="1"/>
+      <w:numFmt w:val="decimal"/>
+      <w:lvlText w:val="%1."/>
+      <w:lvlJc w:val="left"/>
+      <w:pPr>
+        <w:ind w:left="360" w:hanging="360"/>
+      </w:pPr>
+      <w:rPr>
+        <w:rFonts w:hint="default"/>
+      </w:rPr>
+    </w:lvl>
+    <w:lvl w:ilvl="1" w:tplc="04090019" w:tentative="1">
+      <w:start w:val="1"/>
+      <w:numFmt w:val="lowerLetter"/>
+      <w:lvlText w:val="%2)"/>
+      <w:lvlJc w:val="left"/>
+      <w:pPr>
+        <w:ind w:left="840" w:hanging="420"/>
+      </w:pPr>
+    </w:lvl>
+    <w:lvl w:ilvl="2" w:tplc="0409001B" w:tentative="1">
+      <w:start w:val="1"/>
+      <w:numFmt w:val="lowerRoman"/>
+      <w:lvlText w:val="%3."/>
+      <w:lvlJc w:val="right"/>
+      <w:pPr>
+        <w:ind w:left="1260" w:hanging="420"/>
+      </w:pPr>
+    </w:lvl>
+    <w:lvl w:ilvl="3" w:tplc="0409000F" w:tentative="1">
+      <w:start w:val="1"/>
+      <w:numFmt w:val="decimal"/>
+      <w:lvlText w:val="%4."/>
+      <w:lvlJc w:val="left"/>
+      <w:pPr>
+        <w:ind w:left="1680" w:hanging="420"/>
+      </w:pPr>
+    </w:lvl>
+    <w:lvl w:ilvl="4" w:tplc="04090019" w:tentative="1">
+      <w:start w:val="1"/>
+      <w:numFmt w:val="lowerLetter"/>
+      <w:lvlText w:val="%5)"/>
+      <w:lvlJc w:val="left"/>
+      <w:pPr>
+        <w:ind w:left="2100" w:hanging="420"/>
+      </w:pPr>
+    </w:lvl>
+    <w:lvl w:ilvl="5" w:tplc="0409001B" w:tentative="1">
+      <w:start w:val="1"/>
+      <w:numFmt w:val="lowerRoman"/>
+      <w:lvlText w:val="%6."/>
+      <w:lvlJc w:val="right"/>
+      <w:pPr>
+        <w:ind w:left="2520" w:hanging="420"/>
+      </w:pPr>
+    </w:lvl>
+    <w:lvl w:ilvl="6" w:tplc="0409000F" w:tentative="1">
+      <w:start w:val="1"/>
+      <w:numFmt w:val="decimal"/>
+      <w:lvlText w:val="%7."/>
+      <w:lvlJc w:val="left"/>
+      <w:pPr>
+        <w:ind w:left="2940" w:hanging="420"/>
+      </w:pPr>
+    </w:lvl>
+    <w:lvl w:ilvl="7" w:tplc="04090019" w:tentative="1">
+      <w:start w:val="1"/>
+      <w:numFmt w:val="lowerLetter"/>
+      <w:lvlText w:val="%8)"/>
+      <w:lvlJc w:val="left"/>
+      <w:pPr>
+        <w:ind w:left="3360" w:hanging="420"/>
+      </w:pPr>
+    </w:lvl>
+    <w:lvl w:ilvl="8" w:tplc="0409001B" w:tentative="1">
+      <w:start w:val="1"/>
+      <w:numFmt w:val="lowerRoman"/>
+      <w:lvlText w:val="%9."/>
+      <w:lvlJc w:val="right"/>
+      <w:pPr>
+        <w:ind w:left="3780" w:hanging="420"/>
+      </w:pPr>
+    </w:lvl>
+  </w:abstractNum>
+  <w:abstractNum w:abstractNumId="4">
+    <w:nsid w:val="50DF549F"/>
+    <w:multiLevelType w:val="hybridMultilevel"/>
+    <w:tmpl w:val="311A0F12"/>
+    <w:lvl w:ilvl="0" w:tplc="6852783C">
+      <w:start w:val="1"/>
+      <w:numFmt w:val="bullet"/>
+      <w:lvlText w:val="-"/>
+      <w:lvlJc w:val="left"/>
+      <w:pPr>
+        <w:ind w:left="780" w:hanging="360"/>
+      </w:pPr>
+      <w:rPr>
+        <w:rFonts w:ascii="Calibri" w:eastAsiaTheme="minorEastAsia" w:hAnsi="Calibri" w:cs="Calibri" w:hint="default"/>
+      </w:rPr>
+    </w:lvl>
+    <w:lvl w:ilvl="1" w:tplc="04090003" w:tentative="1">
+      <w:start w:val="1"/>
+      <w:numFmt w:val="bullet"/>
+      <w:lvlText w:val=""/>
+      <w:lvlJc w:val="left"/>
+      <w:pPr>
+        <w:ind w:left="1260" w:hanging="420"/>
+      </w:pPr>
+      <w:rPr>
+        <w:rFonts w:ascii="Wingdings" w:hAnsi="Wingdings" w:hint="default"/>
+      </w:rPr>
+    </w:lvl>
+    <w:lvl w:ilvl="2" w:tplc="04090005" w:tentative="1">
+      <w:start w:val="1"/>
+      <w:numFmt w:val="bullet"/>
+      <w:lvlText w:val=""/>
+      <w:lvlJc w:val="left"/>
+      <w:pPr>
+        <w:ind w:left="1680" w:hanging="420"/>
+      </w:pPr>
+      <w:rPr>
+        <w:rFonts w:ascii="Wingdings" w:hAnsi="Wingdings" w:hint="default"/>
+      </w:rPr>
+    </w:lvl>
+    <w:lvl w:ilvl="3" w:tplc="04090001" w:tentative="1">
+      <w:start w:val="1"/>
+      <w:numFmt w:val="bullet"/>
+      <w:lvlText w:val=""/>
+      <w:lvlJc w:val="left"/>
+      <w:pPr>
+        <w:ind w:left="2100" w:hanging="420"/>
+      </w:pPr>
+      <w:rPr>
+        <w:rFonts w:ascii="Wingdings" w:hAnsi="Wingdings" w:hint="default"/>
+      </w:rPr>
+    </w:lvl>
+    <w:lvl w:ilvl="4" w:tplc="04090003" w:tentative="1">
+      <w:start w:val="1"/>
+      <w:numFmt w:val="bullet"/>
+      <w:lvlText w:val=""/>
+      <w:lvlJc w:val="left"/>
+      <w:pPr>
+        <w:ind w:left="2520" w:hanging="420"/>
+      </w:pPr>
+      <w:rPr>
+        <w:rFonts w:ascii="Wingdings" w:hAnsi="Wingdings" w:hint="default"/>
+      </w:rPr>
+    </w:lvl>
+    <w:lvl w:ilvl="5" w:tplc="04090005" w:tentative="1">
+      <w:start w:val="1"/>
+      <w:numFmt w:val="bullet"/>
+      <w:lvlText w:val=""/>
+      <w:lvlJc w:val="left"/>
+      <w:pPr>
+        <w:ind w:left="2940" w:hanging="420"/>
+      </w:pPr>
+      <w:rPr>
+        <w:rFonts w:ascii="Wingdings" w:hAnsi="Wingdings" w:hint="default"/>
+      </w:rPr>
+    </w:lvl>
+    <w:lvl w:ilvl="6" w:tplc="04090001" w:tentative="1">
+      <w:start w:val="1"/>
+      <w:numFmt w:val="bullet"/>
+      <w:lvlText w:val=""/>
+      <w:lvlJc w:val="left"/>
+      <w:pPr>
+        <w:ind w:left="3360" w:hanging="420"/>
+      </w:pPr>
+      <w:rPr>
+        <w:rFonts w:ascii="Wingdings" w:hAnsi="Wingdings" w:hint="default"/>
+      </w:rPr>
+    </w:lvl>
+    <w:lvl w:ilvl="7" w:tplc="04090003" w:tentative="1">
+      <w:start w:val="1"/>
+      <w:numFmt w:val="bullet"/>
+      <w:lvlText w:val=""/>
+      <w:lvlJc w:val="left"/>
+      <w:pPr>
+        <w:ind w:left="3780" w:hanging="420"/>
+      </w:pPr>
+      <w:rPr>
+        <w:rFonts w:ascii="Wingdings" w:hAnsi="Wingdings" w:hint="default"/>
+      </w:rPr>
+    </w:lvl>
+    <w:lvl w:ilvl="8" w:tplc="04090005" w:tentative="1">
+      <w:start w:val="1"/>
+      <w:numFmt w:val="bullet"/>
+      <w:lvlText w:val=""/>
+      <w:lvlJc w:val="left"/>
+      <w:pPr>
+        <w:ind w:left="4200" w:hanging="420"/>
+      </w:pPr>
+      <w:rPr>
+        <w:rFonts w:ascii="Wingdings" w:hAnsi="Wingdings" w:hint="default"/>
+      </w:rPr>
+    </w:lvl>
+  </w:abstractNum>
+  <w:abstractNum w:abstractNumId="5">
+    <w:nsid w:val="566D57E3"/>
+    <w:multiLevelType w:val="multilevel"/>
+    <w:tmpl w:val="D41A6D88"/>
+    <w:lvl w:ilvl="0">
+      <w:start w:val="1"/>
+      <w:numFmt w:val="bullet"/>
+      <w:lvlText w:val=""/>
+      <w:lvlJc w:val="left"/>
+      <w:pPr>
+        <w:tabs>
+          <w:tab w:val="num" w:pos="720"/>
+        </w:tabs>
+        <w:ind w:left="720" w:hanging="360"/>
+      </w:pPr>
+      <w:rPr>
+        <w:rFonts w:ascii="Symbol" w:hAnsi="Symbol" w:hint="default"/>
+        <w:sz w:val="20"/>
+      </w:rPr>
+    </w:lvl>
+    <w:lvl w:ilvl="1">
+      <w:start w:val="1"/>
+      <w:numFmt w:val="bullet"/>
+      <w:lvlText w:val="o"/>
+      <w:lvlJc w:val="left"/>
+      <w:pPr>
+        <w:tabs>
+          <w:tab w:val="num" w:pos="1440"/>
+        </w:tabs>
+        <w:ind w:left="1440" w:hanging="360"/>
+      </w:pPr>
+      <w:rPr>
+        <w:rFonts w:ascii="Courier New" w:hAnsi="Courier New" w:hint="default"/>
+        <w:sz w:val="20"/>
+      </w:rPr>
+    </w:lvl>
+    <w:lvl w:ilvl="2" w:tentative="1">
+      <w:start w:val="1"/>
+      <w:numFmt w:val="bullet"/>
+      <w:lvlText w:val=""/>
+      <w:lvlJc w:val="left"/>
+      <w:pPr>
+        <w:tabs>
+          <w:tab w:val="num" w:pos="2160"/>
+        </w:tabs>
+        <w:ind w:left="2160" w:hanging="360"/>
+      </w:pPr>
+      <w:rPr>
+        <w:rFonts w:ascii="Wingdings" w:hAnsi="Wingdings" w:hint="default"/>
+        <w:sz w:val="20"/>
+      </w:rPr>
+    </w:lvl>
+    <w:lvl w:ilvl="3" w:tentative="1">
+      <w:start w:val="1"/>
+      <w:numFmt w:val="bullet"/>
+      <w:lvlText w:val=""/>
+      <w:lvlJc w:val="left"/>
+      <w:pPr>
+        <w:tabs>
+          <w:tab w:val="num" w:pos="2880"/>
+        </w:tabs>
+        <w:ind w:left="2880" w:hanging="360"/>
+      </w:pPr>
+      <w:rPr>
+        <w:rFonts w:ascii="Wingdings" w:hAnsi="Wingdings" w:hint="default"/>
+        <w:sz w:val="20"/>
+      </w:rPr>
+    </w:lvl>
+    <w:lvl w:ilvl="4" w:tentative="1">
+      <w:start w:val="1"/>
+      <w:numFmt w:val="bullet"/>
+      <w:lvlText w:val=""/>
+      <w:lvlJc w:val="left"/>
+      <w:pPr>
+        <w:tabs>
+          <w:tab w:val="num" w:pos="3600"/>
+        </w:tabs>
+        <w:ind w:left="3600" w:hanging="360"/>
+      </w:pPr>
+      <w:rPr>
+        <w:rFonts w:ascii="Wingdings" w:hAnsi="Wingdings" w:hint="default"/>
+        <w:sz w:val="20"/>
+      </w:rPr>
+    </w:lvl>
+    <w:lvl w:ilvl="5" w:tentative="1">
+      <w:start w:val="1"/>
+      <w:numFmt w:val="bullet"/>
+      <w:lvlText w:val=""/>
+      <w:lvlJc w:val="left"/>
+      <w:pPr>
+        <w:tabs>
+          <w:tab w:val="num" w:pos="4320"/>
+        </w:tabs>
+        <w:ind w:left="4320" w:hanging="360"/>
+      </w:pPr>
+      <w:rPr>
+        <w:rFonts w:ascii="Wingdings" w:hAnsi="Wingdings" w:hint="default"/>
+        <w:sz w:val="20"/>
+      </w:rPr>
+    </w:lvl>
+    <w:lvl w:ilvl="6" w:tentative="1">
+      <w:start w:val="1"/>
+      <w:numFmt w:val="bullet"/>
+      <w:lvlText w:val=""/>
+      <w:lvlJc w:val="left"/>
+      <w:pPr>
+        <w:tabs>
+          <w:tab w:val="num" w:pos="5040"/>
+        </w:tabs>
+        <w:ind w:left="5040" w:hanging="360"/>
+      </w:pPr>
+      <w:rPr>
+        <w:rFonts w:ascii="Wingdings" w:hAnsi="Wingdings" w:hint="default"/>
+        <w:sz w:val="20"/>
+      </w:rPr>
+    </w:lvl>
+    <w:lvl w:ilvl="7" w:tentative="1">
+      <w:start w:val="1"/>
+      <w:numFmt w:val="bullet"/>
+      <w:lvlText w:val=""/>
+      <w:lvlJc w:val="left"/>
+      <w:pPr>
+        <w:tabs>
+          <w:tab w:val="num" w:pos="5760"/>
+        </w:tabs>
+        <w:ind w:left="5760" w:hanging="360"/>
+      </w:pPr>
+      <w:rPr>
+        <w:rFonts w:ascii="Wingdings" w:hAnsi="Wingdings" w:hint="default"/>
+        <w:sz w:val="20"/>
+      </w:rPr>
+    </w:lvl>
+    <w:lvl w:ilvl="8" w:tentative="1">
+      <w:start w:val="1"/>
+      <w:numFmt w:val="bullet"/>
+      <w:lvlText w:val=""/>
+      <w:lvlJc w:val="left"/>
+      <w:pPr>
+        <w:tabs>
+          <w:tab w:val="num" w:pos="6480"/>
+        </w:tabs>
+        <w:ind w:left="6480" w:hanging="360"/>
+      </w:pPr>
+      <w:rPr>
+        <w:rFonts w:ascii="Wingdings" w:hAnsi="Wingdings" w:hint="default"/>
+        <w:sz w:val="20"/>
+      </w:rPr>
+    </w:lvl>
+  </w:abstractNum>
+  <w:abstractNum w:abstractNumId="6">
+    <w:nsid w:val="57CB4AC5"/>
+    <w:multiLevelType w:val="multilevel"/>
+    <w:tmpl w:val="3BD00DAA"/>
+    <w:lvl w:ilvl="0">
+      <w:start w:val="1"/>
+      <w:numFmt w:val="bullet"/>
+      <w:lvlText w:val=""/>
+      <w:lvlJc w:val="left"/>
+      <w:pPr>
+        <w:tabs>
+          <w:tab w:val="num" w:pos="720"/>
+        </w:tabs>
+        <w:ind w:left="720" w:hanging="360"/>
+      </w:pPr>
+      <w:rPr>
+        <w:rFonts w:ascii="Symbol" w:hAnsi="Symbol" w:hint="default"/>
+        <w:sz w:val="20"/>
+      </w:rPr>
+    </w:lvl>
+    <w:lvl w:ilvl="1">
+      <w:start w:val="1"/>
+      <w:numFmt w:val="bullet"/>
+      <w:lvlText w:val="o"/>
+      <w:lvlJc w:val="left"/>
+      <w:pPr>
+        <w:tabs>
+          <w:tab w:val="num" w:pos="1440"/>
+        </w:tabs>
+        <w:ind w:left="1440" w:hanging="360"/>
+      </w:pPr>
+      <w:rPr>
+        <w:rFonts w:ascii="Courier New" w:hAnsi="Courier New" w:hint="default"/>
+        <w:sz w:val="20"/>
+      </w:rPr>
+    </w:lvl>
+    <w:lvl w:ilvl="2">
+      <w:start w:val="1"/>
+      <w:numFmt w:val="bullet"/>
+      <w:lvlText w:val=""/>
+      <w:lvlJc w:val="left"/>
+      <w:pPr>
+        <w:tabs>
+          <w:tab w:val="num" w:pos="2160"/>
+        </w:tabs>
+        <w:ind w:left="2160" w:hanging="360"/>
+      </w:pPr>
+      <w:rPr>
+        <w:rFonts w:ascii="Wingdings" w:hAnsi="Wingdings" w:hint="default"/>
+        <w:sz w:val="20"/>
+      </w:rPr>
+    </w:lvl>
+    <w:lvl w:ilvl="3" w:tentative="1">
+      <w:start w:val="1"/>
+      <w:numFmt w:val="bullet"/>
+      <w:lvlText w:val=""/>
+      <w:lvlJc w:val="left"/>
+      <w:pPr>
+        <w:tabs>
+          <w:tab w:val="num" w:pos="2880"/>
+        </w:tabs>
+        <w:ind w:left="2880" w:hanging="360"/>
+      </w:pPr>
+      <w:rPr>
+        <w:rFonts w:ascii="Wingdings" w:hAnsi="Wingdings" w:hint="default"/>
+        <w:sz w:val="20"/>
+      </w:rPr>
+    </w:lvl>
+    <w:lvl w:ilvl="4" w:tentative="1">
+      <w:start w:val="1"/>
+      <w:numFmt w:val="bullet"/>
+      <w:lvlText w:val=""/>
+      <w:lvlJc w:val="left"/>
+      <w:pPr>
+        <w:tabs>
+          <w:tab w:val="num" w:pos="3600"/>
+        </w:tabs>
+        <w:ind w:left="3600" w:hanging="360"/>
+      </w:pPr>
+      <w:rPr>
+        <w:rFonts w:ascii="Wingdings" w:hAnsi="Wingdings" w:hint="default"/>
+        <w:sz w:val="20"/>
+      </w:rPr>
+    </w:lvl>
+    <w:lvl w:ilvl="5" w:tentative="1">
+      <w:start w:val="1"/>
+      <w:numFmt w:val="bullet"/>
+      <w:lvlText w:val=""/>
+      <w:lvlJc w:val="left"/>
+      <w:pPr>
+        <w:tabs>
+          <w:tab w:val="num" w:pos="4320"/>
+        </w:tabs>
+        <w:ind w:left="4320" w:hanging="360"/>
+      </w:pPr>
+      <w:rPr>
+        <w:rFonts w:ascii="Wingdings" w:hAnsi="Wingdings" w:hint="default"/>
+        <w:sz w:val="20"/>
+      </w:rPr>
+    </w:lvl>
+    <w:lvl w:ilvl="6" w:tentative="1">
+      <w:start w:val="1"/>
+      <w:numFmt w:val="bullet"/>
+      <w:lvlText w:val=""/>
+      <w:lvlJc w:val="left"/>
+      <w:pPr>
+        <w:tabs>
+          <w:tab w:val="num" w:pos="5040"/>
+        </w:tabs>
+        <w:ind w:left="5040" w:hanging="360"/>
+      </w:pPr>
+      <w:rPr>
+        <w:rFonts w:ascii="Wingdings" w:hAnsi="Wingdings" w:hint="default"/>
+        <w:sz w:val="20"/>
+      </w:rPr>
+    </w:lvl>
+    <w:lvl w:ilvl="7" w:tentative="1">
+      <w:start w:val="1"/>
+      <w:numFmt w:val="bullet"/>
+      <w:lvlText w:val=""/>
+      <w:lvlJc w:val="left"/>
+      <w:pPr>
+        <w:tabs>
+          <w:tab w:val="num" w:pos="5760"/>
+        </w:tabs>
+        <w:ind w:left="5760" w:hanging="360"/>
+      </w:pPr>
+      <w:rPr>
+        <w:rFonts w:ascii="Wingdings" w:hAnsi="Wingdings" w:hint="default"/>
+        <w:sz w:val="20"/>
+      </w:rPr>
+    </w:lvl>
+    <w:lvl w:ilvl="8" w:tentative="1">
+      <w:start w:val="1"/>
+      <w:numFmt w:val="bullet"/>
+      <w:lvlText w:val=""/>
+      <w:lvlJc w:val="left"/>
+      <w:pPr>
+        <w:tabs>
+          <w:tab w:val="num" w:pos="6480"/>
+        </w:tabs>
+        <w:ind w:left="6480" w:hanging="360"/>
+      </w:pPr>
+      <w:rPr>
+        <w:rFonts w:ascii="Wingdings" w:hAnsi="Wingdings" w:hint="default"/>
+        <w:sz w:val="20"/>
+      </w:rPr>
+    </w:lvl>
+  </w:abstractNum>
+  <w:abstractNum w:abstractNumId="7">
+    <w:nsid w:val="66882DDF"/>
+    <w:multiLevelType w:val="multilevel"/>
+    <w:tmpl w:val="158CDD4A"/>
+    <w:lvl w:ilvl="0">
+      <w:start w:val="1"/>
+      <w:numFmt w:val="bullet"/>
+      <w:lvlText w:val=""/>
+      <w:lvlJc w:val="left"/>
+      <w:pPr>
+        <w:tabs>
+          <w:tab w:val="num" w:pos="720"/>
+        </w:tabs>
+        <w:ind w:left="720" w:hanging="360"/>
+      </w:pPr>
+      <w:rPr>
+        <w:rFonts w:ascii="Symbol" w:hAnsi="Symbol" w:hint="default"/>
+        <w:sz w:val="20"/>
+      </w:rPr>
+    </w:lvl>
+    <w:lvl w:ilvl="1">
+      <w:start w:val="1"/>
+      <w:numFmt w:val="bullet"/>
+      <w:lvlText w:val="o"/>
+      <w:lvlJc w:val="left"/>
+      <w:pPr>
+        <w:tabs>
+          <w:tab w:val="num" w:pos="1440"/>
+        </w:tabs>
+        <w:ind w:left="1440" w:hanging="360"/>
+      </w:pPr>
+      <w:rPr>
+        <w:rFonts w:ascii="Courier New" w:hAnsi="Courier New" w:hint="default"/>
+        <w:sz w:val="20"/>
+      </w:rPr>
+    </w:lvl>
+    <w:lvl w:ilvl="2">
+      <w:start w:val="1"/>
+      <w:numFmt w:val="bullet"/>
+      <w:lvlText w:val=""/>
+      <w:lvlJc w:val="left"/>
+      <w:pPr>
+        <w:tabs>
+          <w:tab w:val="num" w:pos="2160"/>
+        </w:tabs>
+        <w:ind w:left="2160" w:hanging="360"/>
+      </w:pPr>
+      <w:rPr>
+        <w:rFonts w:ascii="Wingdings" w:hAnsi="Wingdings" w:hint="default"/>
+        <w:sz w:val="20"/>
+      </w:rPr>
+    </w:lvl>
+    <w:lvl w:ilvl="3">
+      <w:start w:val="1"/>
+      <w:numFmt w:val="bullet"/>
+      <w:lvlText w:val=""/>
+      <w:lvlJc w:val="left"/>
+      <w:pPr>
+        <w:tabs>
+          <w:tab w:val="num" w:pos="2880"/>
+        </w:tabs>
+        <w:ind w:left="2880" w:hanging="360"/>
+      </w:pPr>
+      <w:rPr>
+        <w:rFonts w:ascii="Wingdings" w:hAnsi="Wingdings" w:hint="default"/>
+        <w:sz w:val="20"/>
+      </w:rPr>
+    </w:lvl>
+    <w:lvl w:ilvl="4" w:tentative="1">
+      <w:start w:val="1"/>
+      <w:numFmt w:val="bullet"/>
+      <w:lvlText w:val=""/>
+      <w:lvlJc w:val="left"/>
+      <w:pPr>
+        <w:tabs>
+          <w:tab w:val="num" w:pos="3600"/>
+        </w:tabs>
+        <w:ind w:left="3600" w:hanging="360"/>
+      </w:pPr>
+      <w:rPr>
+        <w:rFonts w:ascii="Wingdings" w:hAnsi="Wingdings" w:hint="default"/>
+        <w:sz w:val="20"/>
+      </w:rPr>
+    </w:lvl>
+    <w:lvl w:ilvl="5" w:tentative="1">
+      <w:start w:val="1"/>
+      <w:numFmt w:val="bullet"/>
+      <w:lvlText w:val=""/>
+      <w:lvlJc w:val="left"/>
+      <w:pPr>
+        <w:tabs>
+          <w:tab w:val="num" w:pos="4320"/>
+        </w:tabs>
+        <w:ind w:left="4320" w:hanging="360"/>
+      </w:pPr>
+      <w:rPr>
+        <w:rFonts w:ascii="Wingdings" w:hAnsi="Wingdings" w:hint="default"/>
+        <w:sz w:val="20"/>
+      </w:rPr>
+    </w:lvl>
+    <w:lvl w:ilvl="6" w:tentative="1">
+      <w:start w:val="1"/>
+      <w:numFmt w:val="bullet"/>
+      <w:lvlText w:val=""/>
+      <w:lvlJc w:val="left"/>
+      <w:pPr>
+        <w:tabs>
+          <w:tab w:val="num" w:pos="5040"/>
+        </w:tabs>
+        <w:ind w:left="5040" w:hanging="360"/>
+      </w:pPr>
+      <w:rPr>
+        <w:rFonts w:ascii="Wingdings" w:hAnsi="Wingdings" w:hint="default"/>
+        <w:sz w:val="20"/>
+      </w:rPr>
+    </w:lvl>
+    <w:lvl w:ilvl="7" w:tentative="1">
+      <w:start w:val="1"/>
+      <w:numFmt w:val="bullet"/>
+      <w:lvlText w:val=""/>
+      <w:lvlJc w:val="left"/>
+      <w:pPr>
+        <w:tabs>
+          <w:tab w:val="num" w:pos="5760"/>
+        </w:tabs>
+        <w:ind w:left="5760" w:hanging="360"/>
+      </w:pPr>
+      <w:rPr>
+        <w:rFonts w:ascii="Wingdings" w:hAnsi="Wingdings" w:hint="default"/>
+        <w:sz w:val="20"/>
+      </w:rPr>
+    </w:lvl>
+    <w:lvl w:ilvl="8" w:tentative="1">
+      <w:start w:val="1"/>
+      <w:numFmt w:val="bullet"/>
+      <w:lvlText w:val=""/>
+      <w:lvlJc w:val="left"/>
+      <w:pPr>
+        <w:tabs>
+          <w:tab w:val="num" w:pos="6480"/>
+        </w:tabs>
+        <w:ind w:left="6480" w:hanging="360"/>
+      </w:pPr>
+      <w:rPr>
+        <w:rFonts w:ascii="Wingdings" w:hAnsi="Wingdings" w:hint="default"/>
+        <w:sz w:val="20"/>
+      </w:rPr>
+    </w:lvl>
+  </w:abstractNum>
+  <w:abstractNum w:abstractNumId="8">
+    <w:nsid w:val="6DC56ACB"/>
+    <w:multiLevelType w:val="hybridMultilevel"/>
+    <w:tmpl w:val="29D081C8"/>
+    <w:lvl w:ilvl="0" w:tplc="3C24BE0A">
+      <w:numFmt w:val="bullet"/>
+      <w:lvlText w:val=""/>
+      <w:lvlJc w:val="left"/>
+      <w:pPr>
+        <w:ind w:left="360" w:hanging="360"/>
+      </w:pPr>
+      <w:rPr>
+        <w:rFonts w:ascii="Wingdings" w:eastAsiaTheme="minorEastAsia" w:hAnsi="Wingdings" w:cstheme="minorBidi" w:hint="default"/>
+      </w:rPr>
+    </w:lvl>
+    <w:lvl w:ilvl="1" w:tplc="04090003" w:tentative="1">
+      <w:start w:val="1"/>
+      <w:numFmt w:val="bullet"/>
+      <w:lvlText w:val=""/>
+      <w:lvlJc w:val="left"/>
+      <w:pPr>
+        <w:ind w:left="840" w:hanging="420"/>
+      </w:pPr>
+      <w:rPr>
+        <w:rFonts w:ascii="Wingdings" w:hAnsi="Wingdings" w:hint="default"/>
+      </w:rPr>
+    </w:lvl>
+    <w:lvl w:ilvl="2" w:tplc="04090005" w:tentative="1">
+      <w:start w:val="1"/>
+      <w:numFmt w:val="bullet"/>
+      <w:lvlText w:val=""/>
+      <w:lvlJc w:val="left"/>
+      <w:pPr>
+        <w:ind w:left="1260" w:hanging="420"/>
+      </w:pPr>
+      <w:rPr>
+        <w:rFonts w:ascii="Wingdings" w:hAnsi="Wingdings" w:hint="default"/>
+      </w:rPr>
+    </w:lvl>
+    <w:lvl w:ilvl="3" w:tplc="04090001" w:tentative="1">
+      <w:start w:val="1"/>
+      <w:numFmt w:val="bullet"/>
+      <w:lvlText w:val=""/>
+      <w:lvlJc w:val="left"/>
+      <w:pPr>
+        <w:ind w:left="1680" w:hanging="420"/>
+      </w:pPr>
+      <w:rPr>
+        <w:rFonts w:ascii="Wingdings" w:hAnsi="Wingdings" w:hint="default"/>
+      </w:rPr>
+    </w:lvl>
+    <w:lvl w:ilvl="4" w:tplc="04090003" w:tentative="1">
+      <w:start w:val="1"/>
+      <w:numFmt w:val="bullet"/>
+      <w:lvlText w:val=""/>
+      <w:lvlJc w:val="left"/>
+      <w:pPr>
+        <w:ind w:left="2100" w:hanging="420"/>
+      </w:pPr>
+      <w:rPr>
+        <w:rFonts w:ascii="Wingdings" w:hAnsi="Wingdings" w:hint="default"/>
+      </w:rPr>
+    </w:lvl>
+    <w:lvl w:ilvl="5" w:tplc="04090005" w:tentative="1">
+      <w:start w:val="1"/>
+      <w:numFmt w:val="bullet"/>
+      <w:lvlText w:val=""/>
+      <w:lvlJc w:val="left"/>
+      <w:pPr>
+        <w:ind w:left="2520" w:hanging="420"/>
+      </w:pPr>
+      <w:rPr>
+        <w:rFonts w:ascii="Wingdings" w:hAnsi="Wingdings" w:hint="default"/>
+      </w:rPr>
+    </w:lvl>
+    <w:lvl w:ilvl="6" w:tplc="04090001" w:tentative="1">
+      <w:start w:val="1"/>
+      <w:numFmt w:val="bullet"/>
+      <w:lvlText w:val=""/>
+      <w:lvlJc w:val="left"/>
+      <w:pPr>
+        <w:ind w:left="2940" w:hanging="420"/>
+      </w:pPr>
+      <w:rPr>
+        <w:rFonts w:ascii="Wingdings" w:hAnsi="Wingdings" w:hint="default"/>
+      </w:rPr>
+    </w:lvl>
+    <w:lvl w:ilvl="7" w:tplc="04090003" w:tentative="1">
+      <w:start w:val="1"/>
+      <w:numFmt w:val="bullet"/>
+      <w:lvlText w:val=""/>
+      <w:lvlJc w:val="left"/>
+      <w:pPr>
+        <w:ind w:left="3360" w:hanging="420"/>
+      </w:pPr>
+      <w:rPr>
+        <w:rFonts w:ascii="Wingdings" w:hAnsi="Wingdings" w:hint="default"/>
+      </w:rPr>
+    </w:lvl>
+    <w:lvl w:ilvl="8" w:tplc="04090005" w:tentative="1">
+      <w:start w:val="1"/>
+      <w:numFmt w:val="bullet"/>
+      <w:lvlText w:val=""/>
+      <w:lvlJc w:val="left"/>
+      <w:pPr>
+        <w:ind w:left="3780" w:hanging="420"/>
+      </w:pPr>
+      <w:rPr>
+        <w:rFonts w:ascii="Wingdings" w:hAnsi="Wingdings" w:hint="default"/>
+      </w:rPr>
+    </w:lvl>
+  </w:abstractNum>
+  <w:abstractNum w:abstractNumId="9">
+    <w:nsid w:val="6F20705D"/>
+    <w:multiLevelType w:val="multilevel"/>
+    <w:tmpl w:val="BCB62E4C"/>
+    <w:lvl w:ilvl="0">
+      <w:start w:val="1"/>
+      <w:numFmt w:val="bullet"/>
+      <w:lvlText w:val=""/>
+      <w:lvlJc w:val="left"/>
+      <w:pPr>
+        <w:tabs>
+          <w:tab w:val="num" w:pos="720"/>
+        </w:tabs>
+        <w:ind w:left="720" w:hanging="360"/>
+      </w:pPr>
+      <w:rPr>
+        <w:rFonts w:ascii="Symbol" w:hAnsi="Symbol" w:hint="default"/>
+        <w:sz w:val="20"/>
+      </w:rPr>
+    </w:lvl>
+    <w:lvl w:ilvl="1" w:tentative="1">
+      <w:start w:val="1"/>
+      <w:numFmt w:val="bullet"/>
+      <w:lvlText w:val="o"/>
+      <w:lvlJc w:val="left"/>
+      <w:pPr>
+        <w:tabs>
+          <w:tab w:val="num" w:pos="1440"/>
+        </w:tabs>
+        <w:ind w:left="1440" w:hanging="360"/>
+      </w:pPr>
+      <w:rPr>
+        <w:rFonts w:ascii="Courier New" w:hAnsi="Courier New" w:hint="default"/>
+        <w:sz w:val="20"/>
+      </w:rPr>
+    </w:lvl>
+    <w:lvl w:ilvl="2" w:tentative="1">
+      <w:start w:val="1"/>
+      <w:numFmt w:val="bullet"/>
+      <w:lvlText w:val=""/>
+      <w:lvlJc w:val="left"/>
+      <w:pPr>
+        <w:tabs>
+          <w:tab w:val="num" w:pos="2160"/>
+        </w:tabs>
+        <w:ind w:left="2160" w:hanging="360"/>
+      </w:pPr>
+      <w:rPr>
+        <w:rFonts w:ascii="Wingdings" w:hAnsi="Wingdings" w:hint="default"/>
+        <w:sz w:val="20"/>
+      </w:rPr>
+    </w:lvl>
+    <w:lvl w:ilvl="3" w:tentative="1">
+      <w:start w:val="1"/>
+      <w:numFmt w:val="bullet"/>
+      <w:lvlText w:val=""/>
+      <w:lvlJc w:val="left"/>
+      <w:pPr>
+        <w:tabs>
+          <w:tab w:val="num" w:pos="2880"/>
+        </w:tabs>
+        <w:ind w:left="2880" w:hanging="360"/>
+      </w:pPr>
+      <w:rPr>
+        <w:rFonts w:ascii="Wingdings" w:hAnsi="Wingdings" w:hint="default"/>
+        <w:sz w:val="20"/>
+      </w:rPr>
+    </w:lvl>
+    <w:lvl w:ilvl="4" w:tentative="1">
+      <w:start w:val="1"/>
+      <w:numFmt w:val="bullet"/>
+      <w:lvlText w:val=""/>
+      <w:lvlJc w:val="left"/>
+      <w:pPr>
+        <w:tabs>
+          <w:tab w:val="num" w:pos="3600"/>
+        </w:tabs>
+        <w:ind w:left="3600" w:hanging="360"/>
+      </w:pPr>
+      <w:rPr>
+        <w:rFonts w:ascii="Wingdings" w:hAnsi="Wingdings" w:hint="default"/>
+        <w:sz w:val="20"/>
+      </w:rPr>
+    </w:lvl>
+    <w:lvl w:ilvl="5" w:tentative="1">
+      <w:start w:val="1"/>
+      <w:numFmt w:val="bullet"/>
+      <w:lvlText w:val=""/>
+      <w:lvlJc w:val="left"/>
+      <w:pPr>
+        <w:tabs>
+          <w:tab w:val="num" w:pos="4320"/>
+        </w:tabs>
+        <w:ind w:left="4320" w:hanging="360"/>
+      </w:pPr>
+      <w:rPr>
+        <w:rFonts w:ascii="Wingdings" w:hAnsi="Wingdings" w:hint="default"/>
+        <w:sz w:val="20"/>
+      </w:rPr>
+    </w:lvl>
+    <w:lvl w:ilvl="6" w:tentative="1">
+      <w:start w:val="1"/>
+      <w:numFmt w:val="bullet"/>
+      <w:lvlText w:val=""/>
+      <w:lvlJc w:val="left"/>
+      <w:pPr>
+        <w:tabs>
+          <w:tab w:val="num" w:pos="5040"/>
+        </w:tabs>
+        <w:ind w:left="5040" w:hanging="360"/>
+      </w:pPr>
+      <w:rPr>
+        <w:rFonts w:ascii="Wingdings" w:hAnsi="Wingdings" w:hint="default"/>
+        <w:sz w:val="20"/>
+      </w:rPr>
+    </w:lvl>
+    <w:lvl w:ilvl="7" w:tentative="1">
+      <w:start w:val="1"/>
+      <w:numFmt w:val="bullet"/>
+      <w:lvlText w:val=""/>
+      <w:lvlJc w:val="left"/>
+      <w:pPr>
+        <w:tabs>
+          <w:tab w:val="num" w:pos="5760"/>
+        </w:tabs>
+        <w:ind w:left="5760" w:hanging="360"/>
+      </w:pPr>
+      <w:rPr>
+        <w:rFonts w:ascii="Wingdings" w:hAnsi="Wingdings" w:hint="default"/>
+        <w:sz w:val="20"/>
+      </w:rPr>
+    </w:lvl>
+    <w:lvl w:ilvl="8" w:tentative="1">
+      <w:start w:val="1"/>
+      <w:numFmt w:val="bullet"/>
+      <w:lvlText w:val=""/>
+      <w:lvlJc w:val="left"/>
+      <w:pPr>
+        <w:tabs>
+          <w:tab w:val="num" w:pos="6480"/>
+        </w:tabs>
+        <w:ind w:left="6480" w:hanging="360"/>
+      </w:pPr>
+      <w:rPr>
+        <w:rFonts w:ascii="Wingdings" w:hAnsi="Wingdings" w:hint="default"/>
+        <w:sz w:val="20"/>
+      </w:rPr>
+    </w:lvl>
+  </w:abstractNum>
+  <w:abstractNum w:abstractNumId="10">
+    <w:nsid w:val="75D2475F"/>
+    <w:multiLevelType w:val="multilevel"/>
+    <w:tmpl w:val="8ADCBAC6"/>
+    <w:lvl w:ilvl="0">
+      <w:start w:val="1"/>
+      <w:numFmt w:val="bullet"/>
+      <w:lvlText w:val=""/>
+      <w:lvlJc w:val="left"/>
+      <w:pPr>
+        <w:tabs>
+          <w:tab w:val="num" w:pos="720"/>
+        </w:tabs>
+        <w:ind w:left="720" w:hanging="360"/>
+      </w:pPr>
+      <w:rPr>
+        <w:rFonts w:ascii="Symbol" w:hAnsi="Symbol" w:hint="default"/>
+        <w:sz w:val="20"/>
+      </w:rPr>
+    </w:lvl>
+    <w:lvl w:ilvl="1">
+      <w:start w:val="1"/>
+      <w:numFmt w:val="bullet"/>
+      <w:lvlText w:val="o"/>
+      <w:lvlJc w:val="left"/>
+      <w:pPr>
+        <w:tabs>
+          <w:tab w:val="num" w:pos="1440"/>
+        </w:tabs>
+        <w:ind w:left="1440" w:hanging="360"/>
+      </w:pPr>
+      <w:rPr>
+        <w:rFonts w:ascii="Courier New" w:hAnsi="Courier New" w:hint="default"/>
+        <w:sz w:val="20"/>
+      </w:rPr>
+    </w:lvl>
+    <w:lvl w:ilvl="2" w:tentative="1">
+      <w:start w:val="1"/>
+      <w:numFmt w:val="bullet"/>
+      <w:lvlText w:val=""/>
+      <w:lvlJc w:val="left"/>
+      <w:pPr>
+        <w:tabs>
+          <w:tab w:val="num" w:pos="2160"/>
+        </w:tabs>
+        <w:ind w:left="2160" w:hanging="360"/>
+      </w:pPr>
+      <w:rPr>
+        <w:rFonts w:ascii="Wingdings" w:hAnsi="Wingdings" w:hint="default"/>
+        <w:sz w:val="20"/>
+      </w:rPr>
+    </w:lvl>
+    <w:lvl w:ilvl="3" w:tentative="1">
+      <w:start w:val="1"/>
+      <w:numFmt w:val="bullet"/>
+      <w:lvlText w:val=""/>
+      <w:lvlJc w:val="left"/>
+      <w:pPr>
+        <w:tabs>
+          <w:tab w:val="num" w:pos="2880"/>
+        </w:tabs>
+        <w:ind w:left="2880" w:hanging="360"/>
+      </w:pPr>
+      <w:rPr>
+        <w:rFonts w:ascii="Wingdings" w:hAnsi="Wingdings" w:hint="default"/>
+        <w:sz w:val="20"/>
+      </w:rPr>
+    </w:lvl>
+    <w:lvl w:ilvl="4" w:tentative="1">
+      <w:start w:val="1"/>
+      <w:numFmt w:val="bullet"/>
+      <w:lvlText w:val=""/>
+      <w:lvlJc w:val="left"/>
+      <w:pPr>
+        <w:tabs>
+          <w:tab w:val="num" w:pos="3600"/>
+        </w:tabs>
+        <w:ind w:left="3600" w:hanging="360"/>
+      </w:pPr>
+      <w:rPr>
+        <w:rFonts w:ascii="Wingdings" w:hAnsi="Wingdings" w:hint="default"/>
+        <w:sz w:val="20"/>
+      </w:rPr>
+    </w:lvl>
+    <w:lvl w:ilvl="5" w:tentative="1">
+      <w:start w:val="1"/>
+      <w:numFmt w:val="bullet"/>
+      <w:lvlText w:val=""/>
+      <w:lvlJc w:val="left"/>
+      <w:pPr>
+        <w:tabs>
+          <w:tab w:val="num" w:pos="4320"/>
+        </w:tabs>
+        <w:ind w:left="4320" w:hanging="360"/>
+      </w:pPr>
+      <w:rPr>
+        <w:rFonts w:ascii="Wingdings" w:hAnsi="Wingdings" w:hint="default"/>
+        <w:sz w:val="20"/>
+      </w:rPr>
+    </w:lvl>
+    <w:lvl w:ilvl="6" w:tentative="1">
+      <w:start w:val="1"/>
+      <w:numFmt w:val="bullet"/>
+      <w:lvlText w:val=""/>
+      <w:lvlJc w:val="left"/>
+      <w:pPr>
+        <w:tabs>
+          <w:tab w:val="num" w:pos="5040"/>
+        </w:tabs>
+        <w:ind w:left="5040" w:hanging="360"/>
+      </w:pPr>
+      <w:rPr>
+        <w:rFonts w:ascii="Wingdings" w:hAnsi="Wingdings" w:hint="default"/>
+        <w:sz w:val="20"/>
+      </w:rPr>
+    </w:lvl>
+    <w:lvl w:ilvl="7" w:tentative="1">
+      <w:start w:val="1"/>
+      <w:numFmt w:val="bullet"/>
+      <w:lvlText w:val=""/>
+      <w:lvlJc w:val="left"/>
+      <w:pPr>
+        <w:tabs>
+          <w:tab w:val="num" w:pos="5760"/>
+        </w:tabs>
+        <w:ind w:left="5760" w:hanging="360"/>
+      </w:pPr>
+      <w:rPr>
+        <w:rFonts w:ascii="Wingdings" w:hAnsi="Wingdings" w:hint="default"/>
+        <w:sz w:val="20"/>
+      </w:rPr>
+    </w:lvl>
+    <w:lvl w:ilvl="8" w:tentative="1">
+      <w:start w:val="1"/>
+      <w:numFmt w:val="bullet"/>
+      <w:lvlText w:val=""/>
+      <w:lvlJc w:val="left"/>
+      <w:pPr>
+        <w:tabs>
+          <w:tab w:val="num" w:pos="6480"/>
+        </w:tabs>
+        <w:ind w:left="6480" w:hanging="360"/>
+      </w:pPr>
+      <w:rPr>
+        <w:rFonts w:ascii="Wingdings" w:hAnsi="Wingdings" w:hint="default"/>
+        <w:sz w:val="20"/>
+      </w:rPr>
+    </w:lvl>
+  </w:abstractNum>
+  <w:abstractNum w:abstractNumId="11">
+    <w:nsid w:val="7AA154B8"/>
+    <w:multiLevelType w:val="multilevel"/>
+    <w:tmpl w:val="CF70B678"/>
+    <w:lvl w:ilvl="0">
+      <w:start w:val="1"/>
+      <w:numFmt w:val="bullet"/>
+      <w:lvlText w:val=""/>
+      <w:lvlJc w:val="left"/>
+      <w:pPr>
+        <w:tabs>
+          <w:tab w:val="num" w:pos="720"/>
+        </w:tabs>
+        <w:ind w:left="720" w:hanging="360"/>
+      </w:pPr>
+      <w:rPr>
+        <w:rFonts w:ascii="Symbol" w:hAnsi="Symbol" w:hint="default"/>
+        <w:sz w:val="20"/>
+      </w:rPr>
+    </w:lvl>
+    <w:lvl w:ilvl="1" w:tentative="1">
+      <w:start w:val="1"/>
+      <w:numFmt w:val="bullet"/>
+      <w:lvlText w:val="o"/>
+      <w:lvlJc w:val="left"/>
+      <w:pPr>
+        <w:tabs>
+          <w:tab w:val="num" w:pos="1440"/>
+        </w:tabs>
+        <w:ind w:left="1440" w:hanging="360"/>
+      </w:pPr>
+      <w:rPr>
+        <w:rFonts w:ascii="Courier New" w:hAnsi="Courier New" w:hint="default"/>
+        <w:sz w:val="20"/>
+      </w:rPr>
+    </w:lvl>
+    <w:lvl w:ilvl="2" w:tentative="1">
+      <w:start w:val="1"/>
+      <w:numFmt w:val="bullet"/>
+      <w:lvlText w:val=""/>
+      <w:lvlJc w:val="left"/>
+      <w:pPr>
+        <w:tabs>
+          <w:tab w:val="num" w:pos="2160"/>
+        </w:tabs>
+        <w:ind w:left="2160" w:hanging="360"/>
+      </w:pPr>
+      <w:rPr>
+        <w:rFonts w:ascii="Wingdings" w:hAnsi="Wingdings" w:hint="default"/>
+        <w:sz w:val="20"/>
+      </w:rPr>
+    </w:lvl>
+    <w:lvl w:ilvl="3" w:tentative="1">
+      <w:start w:val="1"/>
+      <w:numFmt w:val="bullet"/>
+      <w:lvlText w:val=""/>
+      <w:lvlJc w:val="left"/>
+      <w:pPr>
+        <w:tabs>
+          <w:tab w:val="num" w:pos="2880"/>
+        </w:tabs>
+        <w:ind w:left="2880" w:hanging="360"/>
+      </w:pPr>
+      <w:rPr>
+        <w:rFonts w:ascii="Wingdings" w:hAnsi="Wingdings" w:hint="default"/>
+        <w:sz w:val="20"/>
+      </w:rPr>
+    </w:lvl>
+    <w:lvl w:ilvl="4" w:tentative="1">
+      <w:start w:val="1"/>
+      <w:numFmt w:val="bullet"/>
+      <w:lvlText w:val=""/>
+      <w:lvlJc w:val="left"/>
+      <w:pPr>
+        <w:tabs>
+          <w:tab w:val="num" w:pos="3600"/>
+        </w:tabs>
+        <w:ind w:left="3600" w:hanging="360"/>
+      </w:pPr>
+      <w:rPr>
+        <w:rFonts w:ascii="Wingdings" w:hAnsi="Wingdings" w:hint="default"/>
+        <w:sz w:val="20"/>
+      </w:rPr>
+    </w:lvl>
+    <w:lvl w:ilvl="5" w:tentative="1">
+      <w:start w:val="1"/>
+      <w:numFmt w:val="bullet"/>
+      <w:lvlText w:val=""/>
+      <w:lvlJc w:val="left"/>
+      <w:pPr>
+        <w:tabs>
+          <w:tab w:val="num" w:pos="4320"/>
+        </w:tabs>
+        <w:ind w:left="4320" w:hanging="360"/>
+      </w:pPr>
+      <w:rPr>
+        <w:rFonts w:ascii="Wingdings" w:hAnsi="Wingdings" w:hint="default"/>
+        <w:sz w:val="20"/>
+      </w:rPr>
+    </w:lvl>
+    <w:lvl w:ilvl="6" w:tentative="1">
+      <w:start w:val="1"/>
+      <w:numFmt w:val="bullet"/>
+      <w:lvlText w:val=""/>
+      <w:lvlJc w:val="left"/>
+      <w:pPr>
+        <w:tabs>
+          <w:tab w:val="num" w:pos="5040"/>
+        </w:tabs>
+        <w:ind w:left="5040" w:hanging="360"/>
+      </w:pPr>
+      <w:rPr>
+        <w:rFonts w:ascii="Wingdings" w:hAnsi="Wingdings" w:hint="default"/>
+        <w:sz w:val="20"/>
+      </w:rPr>
+    </w:lvl>
+    <w:lvl w:ilvl="7" w:tentative="1">
+      <w:start w:val="1"/>
+      <w:numFmt w:val="bullet"/>
+      <w:lvlText w:val=""/>
+      <w:lvlJc w:val="left"/>
+      <w:pPr>
+        <w:tabs>
+          <w:tab w:val="num" w:pos="5760"/>
+        </w:tabs>
+        <w:ind w:left="5760" w:hanging="360"/>
+      </w:pPr>
+      <w:rPr>
+        <w:rFonts w:ascii="Wingdings" w:hAnsi="Wingdings" w:hint="default"/>
+        <w:sz w:val="20"/>
+      </w:rPr>
+    </w:lvl>
+    <w:lvl w:ilvl="8" w:tentative="1">
+      <w:start w:val="1"/>
+      <w:numFmt w:val="bullet"/>
+      <w:lvlText w:val=""/>
+      <w:lvlJc w:val="left"/>
+      <w:pPr>
+        <w:tabs>
+          <w:tab w:val="num" w:pos="6480"/>
+        </w:tabs>
+        <w:ind w:left="6480" w:hanging="360"/>
+      </w:pPr>
+      <w:rPr>
+        <w:rFonts w:ascii="Wingdings" w:hAnsi="Wingdings" w:hint="default"/>
+        <w:sz w:val="20"/>
+      </w:rPr>
+    </w:lvl>
+  </w:abstractNum>
+  <w:num w:numId="1">
+    <w:abstractNumId w:val="8"/>
+  </w:num>
+  <w:num w:numId="2">
+    <w:abstractNumId w:val="7"/>
+  </w:num>
+  <w:num w:numId="3">
+    <w:abstractNumId w:val="3"/>
+  </w:num>
+  <w:num w:numId="4">
+    <w:abstractNumId w:val="4"/>
+  </w:num>
+  <w:num w:numId="5">
+    <w:abstractNumId w:val="2"/>
+  </w:num>
+  <w:num w:numId="6">
+    <w:abstractNumId w:val="6"/>
+  </w:num>
+  <w:num w:numId="7">
+    <w:abstractNumId w:val="0"/>
+  </w:num>
+  <w:num w:numId="8">
+    <w:abstractNumId w:val="10"/>
+  </w:num>
+  <w:num w:numId="9">
+    <w:abstractNumId w:val="5"/>
+  </w:num>
+  <w:num w:numId="10">
+    <w:abstractNumId w:val="1"/>
+  </w:num>
+  <w:num w:numId="11">
+    <w:abstractNumId w:val="11"/>
+  </w:num>
+  <w:num w:numId="12">
+    <w:abstractNumId w:val="9"/>
+  </w:num>
+</w:numbering>
 </file>
 
 <file path=word/styles.xml><?xml version="1.0" encoding="utf-8"?>
@@ -233,10 +5839,31 @@
       <w:szCs w:val="32"/>
     </w:rPr>
   </w:style>
+  <w:style w:type="paragraph" w:styleId="3">
+    <w:name w:val="heading 3"/>
+    <w:basedOn w:val="a"/>
+    <w:next w:val="a"/>
+    <w:link w:val="3Char"/>
+    <w:uiPriority w:val="9"/>
+    <w:unhideWhenUsed/>
+    <w:qFormat/>
+    <w:rsid w:val="00686BB4"/>
+    <w:pPr>
+      <w:keepNext/>
+      <w:keepLines/>
+      <w:spacing w:before="260" w:after="260" w:line="416" w:lineRule="auto"/>
+      <w:outlineLvl w:val="2"/>
+    </w:pPr>
+    <w:rPr>
+      <w:b/>
+      <w:bCs/>
+      <w:sz w:val="32"/>
+      <w:szCs w:val="32"/>
+    </w:rPr>
+  </w:style>
   <w:style w:type="character" w:default="1" w:styleId="a0">
     <w:name w:val="Default Paragraph Font"/>
     <w:uiPriority w:val="1"/>
-    <w:semiHidden/>
     <w:unhideWhenUsed/>
   </w:style>
   <w:style w:type="table" w:default="1" w:styleId="a1">
@@ -272,6 +5899,65 @@
       <w:bCs/>
       <w:sz w:val="32"/>
       <w:szCs w:val="32"/>
+    </w:rPr>
+  </w:style>
+  <w:style w:type="paragraph" w:styleId="a3">
+    <w:name w:val="List Paragraph"/>
+    <w:basedOn w:val="a"/>
+    <w:uiPriority w:val="34"/>
+    <w:qFormat/>
+    <w:rsid w:val="00B0576F"/>
+    <w:pPr>
+      <w:ind w:firstLineChars="200" w:firstLine="420"/>
+    </w:pPr>
+  </w:style>
+  <w:style w:type="character" w:customStyle="1" w:styleId="3Char">
+    <w:name w:val="标题 3 Char"/>
+    <w:basedOn w:val="a0"/>
+    <w:link w:val="3"/>
+    <w:uiPriority w:val="9"/>
+    <w:rsid w:val="00686BB4"/>
+    <w:rPr>
+      <w:b/>
+      <w:bCs/>
+      <w:sz w:val="32"/>
+      <w:szCs w:val="32"/>
+    </w:rPr>
+  </w:style>
+  <w:style w:type="paragraph" w:styleId="a4">
+    <w:name w:val="Balloon Text"/>
+    <w:basedOn w:val="a"/>
+    <w:link w:val="Char"/>
+    <w:uiPriority w:val="99"/>
+    <w:semiHidden/>
+    <w:unhideWhenUsed/>
+    <w:rsid w:val="00B31763"/>
+    <w:rPr>
+      <w:sz w:val="18"/>
+      <w:szCs w:val="18"/>
+    </w:rPr>
+  </w:style>
+  <w:style w:type="character" w:customStyle="1" w:styleId="Char">
+    <w:name w:val="批注框文本 Char"/>
+    <w:basedOn w:val="a0"/>
+    <w:link w:val="a4"/>
+    <w:uiPriority w:val="99"/>
+    <w:semiHidden/>
+    <w:rsid w:val="00B31763"/>
+    <w:rPr>
+      <w:sz w:val="18"/>
+      <w:szCs w:val="18"/>
+    </w:rPr>
+  </w:style>
+  <w:style w:type="character" w:styleId="a5">
+    <w:name w:val="Hyperlink"/>
+    <w:basedOn w:val="a0"/>
+    <w:uiPriority w:val="99"/>
+    <w:unhideWhenUsed/>
+    <w:rsid w:val="0098015E"/>
+    <w:rPr>
+      <w:color w:val="0000FF" w:themeColor="hyperlink"/>
+      <w:u w:val="single"/>
     </w:rPr>
   </w:style>
 </w:styles>
@@ -461,10 +6147,31 @@
       <w:szCs w:val="32"/>
     </w:rPr>
   </w:style>
+  <w:style w:type="paragraph" w:styleId="3">
+    <w:name w:val="heading 3"/>
+    <w:basedOn w:val="a"/>
+    <w:next w:val="a"/>
+    <w:link w:val="3Char"/>
+    <w:uiPriority w:val="9"/>
+    <w:unhideWhenUsed/>
+    <w:qFormat/>
+    <w:rsid w:val="00686BB4"/>
+    <w:pPr>
+      <w:keepNext/>
+      <w:keepLines/>
+      <w:spacing w:before="260" w:after="260" w:line="416" w:lineRule="auto"/>
+      <w:outlineLvl w:val="2"/>
+    </w:pPr>
+    <w:rPr>
+      <w:b/>
+      <w:bCs/>
+      <w:sz w:val="32"/>
+      <w:szCs w:val="32"/>
+    </w:rPr>
+  </w:style>
   <w:style w:type="character" w:default="1" w:styleId="a0">
     <w:name w:val="Default Paragraph Font"/>
     <w:uiPriority w:val="1"/>
-    <w:semiHidden/>
     <w:unhideWhenUsed/>
   </w:style>
   <w:style w:type="table" w:default="1" w:styleId="a1">
@@ -500,6 +6207,65 @@
       <w:bCs/>
       <w:sz w:val="32"/>
       <w:szCs w:val="32"/>
+    </w:rPr>
+  </w:style>
+  <w:style w:type="paragraph" w:styleId="a3">
+    <w:name w:val="List Paragraph"/>
+    <w:basedOn w:val="a"/>
+    <w:uiPriority w:val="34"/>
+    <w:qFormat/>
+    <w:rsid w:val="00B0576F"/>
+    <w:pPr>
+      <w:ind w:firstLineChars="200" w:firstLine="420"/>
+    </w:pPr>
+  </w:style>
+  <w:style w:type="character" w:customStyle="1" w:styleId="3Char">
+    <w:name w:val="标题 3 Char"/>
+    <w:basedOn w:val="a0"/>
+    <w:link w:val="3"/>
+    <w:uiPriority w:val="9"/>
+    <w:rsid w:val="00686BB4"/>
+    <w:rPr>
+      <w:b/>
+      <w:bCs/>
+      <w:sz w:val="32"/>
+      <w:szCs w:val="32"/>
+    </w:rPr>
+  </w:style>
+  <w:style w:type="paragraph" w:styleId="a4">
+    <w:name w:val="Balloon Text"/>
+    <w:basedOn w:val="a"/>
+    <w:link w:val="Char"/>
+    <w:uiPriority w:val="99"/>
+    <w:semiHidden/>
+    <w:unhideWhenUsed/>
+    <w:rsid w:val="00B31763"/>
+    <w:rPr>
+      <w:sz w:val="18"/>
+      <w:szCs w:val="18"/>
+    </w:rPr>
+  </w:style>
+  <w:style w:type="character" w:customStyle="1" w:styleId="Char">
+    <w:name w:val="批注框文本 Char"/>
+    <w:basedOn w:val="a0"/>
+    <w:link w:val="a4"/>
+    <w:uiPriority w:val="99"/>
+    <w:semiHidden/>
+    <w:rsid w:val="00B31763"/>
+    <w:rPr>
+      <w:sz w:val="18"/>
+      <w:szCs w:val="18"/>
+    </w:rPr>
+  </w:style>
+  <w:style w:type="character" w:styleId="a5">
+    <w:name w:val="Hyperlink"/>
+    <w:basedOn w:val="a0"/>
+    <w:uiPriority w:val="99"/>
+    <w:unhideWhenUsed/>
+    <w:rsid w:val="0098015E"/>
+    <w:rPr>
+      <w:color w:val="0000FF" w:themeColor="hyperlink"/>
+      <w:u w:val="single"/>
     </w:rPr>
   </w:style>
 </w:styles>
